--- a/tests/test_cycle.docx
+++ b/tests/test_cycle.docx
@@ -25422,20 +25422,20 @@
 </file>
 
 <file path=word/diagrams/data1.xml><?xml version="1.0" encoding="utf-8"?>
-<dgm:dataModel xmlns:dgm="http://schemas.openxmlformats.org/drawingml/2006/diagram" xmlns:a="http://schemas.openxmlformats.org/drawingml/2006/main" xmlns:r="http://schemas.openxmlformats.org/officeDocument/2006/relationships">
+<dgm:dataModel xmlns:dgm="http://schemas.openxmlformats.org/drawingml/2006/diagram" xmlns:a="http://schemas.openxmlformats.org/drawingml/2006/main">
   <dgm:ptLst>
-    <dgm:pt modelId="{64F16FAD-5E3E-4FD4-8B9F-F7C199F3EC35}" type="doc">
+    <dgm:pt modelId="{44C65A09-C085-4203-A233-0591CAE8323A}" type="doc">
       <dgm:prSet loTypeId="urn:microsoft.com/office/officeart/2005/8/layout/cycle1" loCatId="cycle" qsTypeId="urn:microsoft.com/office/officeart/2005/8/quickstyle/simple1" qsCatId="simple" csTypeId="urn:microsoft.com/office/officeart/2005/8/colors/accent1_2" csCatId="accent1" phldr="1"/>
       <dgm:spPr/>
       <dgm:t>
         <a:bodyPr/>
         <a:lstStyle/>
         <a:p>
-          <a:endParaRPr lang="en-US"/>
+          <a:endParaRPr lang="en-AU"/>
         </a:p>
       </dgm:t>
     </dgm:pt>
-    <dgm:pt modelId="{771780EF-CC73-4517-A597-88B76A812D2E}">
+    <dgm:pt modelId="{A4E4C4BE-5267-49A0-9840-A9D630A12A7E}">
       <dgm:prSet phldrT="[Text]"/>
       <dgm:spPr/>
       <dgm:t>
@@ -25443,35 +25443,35 @@
         <a:lstStyle/>
         <a:p>
           <a:r>
-            <a:rPr lang="en-US"/>
+            <a:rPr lang="en-AU"/>
             <a:t>Sprint Planning</a:t>
           </a:r>
         </a:p>
       </dgm:t>
     </dgm:pt>
-    <dgm:pt modelId="{126F57E6-F646-475A-8A35-A2393F83942D}" type="parTrans" cxnId="{295DF053-DE8D-4C7F-8A35-EC8AB6ABE23D}">
+    <dgm:pt modelId="{96AB3C27-DB3E-4937-82BB-36675961AA14}" type="parTrans" cxnId="{03008FF0-F526-46A2-B781-763DE7AEAC80}">
       <dgm:prSet/>
       <dgm:spPr/>
       <dgm:t>
         <a:bodyPr/>
         <a:lstStyle/>
         <a:p>
-          <a:endParaRPr lang="en-US"/>
+          <a:endParaRPr lang="en-AU"/>
         </a:p>
       </dgm:t>
     </dgm:pt>
-    <dgm:pt modelId="{25A5E089-513C-49FC-81F4-E38511BC3363}" type="sibTrans" cxnId="{295DF053-DE8D-4C7F-8A35-EC8AB6ABE23D}">
+    <dgm:pt modelId="{DB73ACCB-B568-4BA9-9905-AE2521585209}" type="sibTrans" cxnId="{03008FF0-F526-46A2-B781-763DE7AEAC80}">
       <dgm:prSet/>
       <dgm:spPr/>
       <dgm:t>
         <a:bodyPr/>
         <a:lstStyle/>
         <a:p>
-          <a:endParaRPr lang="en-US"/>
+          <a:endParaRPr lang="en-AU"/>
         </a:p>
       </dgm:t>
     </dgm:pt>
-    <dgm:pt modelId="{A9C2D001-0278-4FB6-8F89-CA9CA53A4E14}">
+    <dgm:pt modelId="{E0377154-C101-488F-BE57-6CFB2D5BC217}">
       <dgm:prSet phldrT="[Text]"/>
       <dgm:spPr/>
       <dgm:t>
@@ -25479,35 +25479,35 @@
         <a:lstStyle/>
         <a:p>
           <a:r>
-            <a:rPr lang="en-US"/>
+            <a:rPr lang="en-AU"/>
             <a:t>Development</a:t>
           </a:r>
         </a:p>
       </dgm:t>
     </dgm:pt>
-    <dgm:pt modelId="{285AA956-5923-4EC3-A39B-4E3AD0995170}" type="parTrans" cxnId="{CC623167-E92D-42E0-B3B7-2C88B555186E}">
+    <dgm:pt modelId="{D33031B6-F8CD-4136-8701-8FB020B6BD27}" type="parTrans" cxnId="{CA1EB4F6-E7AE-4B4B-B6F1-226488DD17ED}">
       <dgm:prSet/>
       <dgm:spPr/>
       <dgm:t>
         <a:bodyPr/>
         <a:lstStyle/>
         <a:p>
-          <a:endParaRPr lang="en-US"/>
+          <a:endParaRPr lang="en-AU"/>
         </a:p>
       </dgm:t>
     </dgm:pt>
-    <dgm:pt modelId="{8FECB3E5-67A2-43A1-816D-6E90F3094733}" type="sibTrans" cxnId="{CC623167-E92D-42E0-B3B7-2C88B555186E}">
+    <dgm:pt modelId="{7919F681-3525-4808-A454-89507D57D22C}" type="sibTrans" cxnId="{CA1EB4F6-E7AE-4B4B-B6F1-226488DD17ED}">
       <dgm:prSet/>
       <dgm:spPr/>
       <dgm:t>
         <a:bodyPr/>
         <a:lstStyle/>
         <a:p>
-          <a:endParaRPr lang="en-US"/>
+          <a:endParaRPr lang="en-AU"/>
         </a:p>
       </dgm:t>
     </dgm:pt>
-    <dgm:pt modelId="{A0AFE7BD-45CF-4932-9B11-5C1889C0F0CD}">
+    <dgm:pt modelId="{ACFC37E3-4F22-43A5-8AE5-DA5EB5AC4B57}">
       <dgm:prSet phldrT="[Text]"/>
       <dgm:spPr/>
       <dgm:t>
@@ -25515,35 +25515,35 @@
         <a:lstStyle/>
         <a:p>
           <a:r>
-            <a:rPr lang="en-US"/>
+            <a:rPr lang="en-AU"/>
             <a:t>Code Review</a:t>
           </a:r>
         </a:p>
       </dgm:t>
     </dgm:pt>
-    <dgm:pt modelId="{F49075F6-7E64-45DA-BB6D-E628833A1010}" type="parTrans" cxnId="{F996D65B-5D7F-46ED-BF10-B51AC0A6DC78}">
+    <dgm:pt modelId="{F5D7B12E-87B9-4912-B6BB-F8E370DFB174}" type="parTrans" cxnId="{CEC259ED-F472-4205-ADA0-65BFFCBAB960}">
       <dgm:prSet/>
       <dgm:spPr/>
       <dgm:t>
         <a:bodyPr/>
         <a:lstStyle/>
         <a:p>
-          <a:endParaRPr lang="en-US"/>
+          <a:endParaRPr lang="en-AU"/>
         </a:p>
       </dgm:t>
     </dgm:pt>
-    <dgm:pt modelId="{8A7625B5-C718-438E-929F-55C3D0E38908}" type="sibTrans" cxnId="{F996D65B-5D7F-46ED-BF10-B51AC0A6DC78}">
+    <dgm:pt modelId="{CC48A5F3-B743-4B16-8906-207569DD7EC0}" type="sibTrans" cxnId="{CEC259ED-F472-4205-ADA0-65BFFCBAB960}">
       <dgm:prSet/>
       <dgm:spPr/>
       <dgm:t>
         <a:bodyPr/>
         <a:lstStyle/>
         <a:p>
-          <a:endParaRPr lang="en-US"/>
+          <a:endParaRPr lang="en-AU"/>
         </a:p>
       </dgm:t>
     </dgm:pt>
-    <dgm:pt modelId="{E09FA9C5-9DAB-4C0E-B6D9-5BA1B7EFAA1E}">
+    <dgm:pt modelId="{FBEB5EFF-535E-4EC1-A806-ED6B3ED30A3A}">
       <dgm:prSet phldrT="[Text]"/>
       <dgm:spPr/>
       <dgm:t>
@@ -25551,35 +25551,35 @@
         <a:lstStyle/>
         <a:p>
           <a:r>
-            <a:rPr lang="en-US"/>
+            <a:rPr lang="en-AU"/>
             <a:t>Testing</a:t>
           </a:r>
         </a:p>
       </dgm:t>
     </dgm:pt>
-    <dgm:pt modelId="{7D997EE7-F576-4CDC-AD88-C110C1DE1B44}" type="parTrans" cxnId="{81810145-4707-454B-9B85-51F6F1B6803F}">
+    <dgm:pt modelId="{16247D6B-6B4A-472C-8871-1224A1AADD85}" type="parTrans" cxnId="{78500B95-FC5C-4989-B61A-B04FCB4EC06C}">
       <dgm:prSet/>
       <dgm:spPr/>
       <dgm:t>
         <a:bodyPr/>
         <a:lstStyle/>
         <a:p>
-          <a:endParaRPr lang="en-US"/>
+          <a:endParaRPr lang="en-AU"/>
         </a:p>
       </dgm:t>
     </dgm:pt>
-    <dgm:pt modelId="{8BD26F22-4D64-4C09-9383-669402205A37}" type="sibTrans" cxnId="{81810145-4707-454B-9B85-51F6F1B6803F}">
+    <dgm:pt modelId="{08942E50-8A49-42A4-899A-79E17EB06986}" type="sibTrans" cxnId="{78500B95-FC5C-4989-B61A-B04FCB4EC06C}">
       <dgm:prSet/>
       <dgm:spPr/>
       <dgm:t>
         <a:bodyPr/>
         <a:lstStyle/>
         <a:p>
-          <a:endParaRPr lang="en-US"/>
+          <a:endParaRPr lang="en-AU"/>
         </a:p>
       </dgm:t>
     </dgm:pt>
-    <dgm:pt modelId="{49084F21-D25F-46DD-91B8-C96C871039CE}">
+    <dgm:pt modelId="{7446F415-5BAD-4E51-803D-220D260030D5}">
       <dgm:prSet phldrT="[Text]"/>
       <dgm:spPr/>
       <dgm:t>
@@ -25587,35 +25587,236 @@
         <a:lstStyle/>
         <a:p>
           <a:r>
-            <a:rPr lang="en-US"/>
+            <a:rPr lang="en-AU"/>
             <a:t>Sprint Review</a:t>
           </a:r>
         </a:p>
       </dgm:t>
     </dgm:pt>
-    <dgm:pt modelId="{3A47BD70-6694-4322-8523-BD2CD4276680}" type="parTrans" cxnId="{E255A751-EB98-4B5D-AB99-19DA9F9A7F74}">
+    <dgm:pt modelId="{0061C353-362B-447A-8521-F74C27DD82E1}" type="parTrans" cxnId="{C28959AA-5D5C-4394-AA40-7801428C3930}">
       <dgm:prSet/>
       <dgm:spPr/>
       <dgm:t>
         <a:bodyPr/>
         <a:lstStyle/>
         <a:p>
-          <a:endParaRPr lang="en-US"/>
+          <a:endParaRPr lang="en-AU"/>
         </a:p>
       </dgm:t>
     </dgm:pt>
-    <dgm:pt modelId="{68FA4A0F-13CA-4BC7-8C57-9EF60E68EA86}" type="sibTrans" cxnId="{E255A751-EB98-4B5D-AB99-19DA9F9A7F74}">
+    <dgm:pt modelId="{4B61B35E-2C03-4F7F-A963-8C81DC1D4516}" type="sibTrans" cxnId="{C28959AA-5D5C-4394-AA40-7801428C3930}">
       <dgm:prSet/>
       <dgm:spPr/>
       <dgm:t>
         <a:bodyPr/>
         <a:lstStyle/>
         <a:p>
-          <a:endParaRPr lang="en-US"/>
+          <a:endParaRPr lang="en-AU"/>
         </a:p>
       </dgm:t>
     </dgm:pt>
-    <dgm:pt modelId="{F3B129EB-6AB4-4988-9B15-7DA0F7DC71A4}">
+    <dgm:pt modelId="{CF38BD7E-2778-46C8-8B0F-2B686DA5A8F5}">
+      <dgm:prSet/>
+      <dgm:spPr/>
+      <dgm:t>
+        <a:bodyPr/>
+        <a:lstStyle/>
+        <a:p>
+          <a:r>
+            <a:rPr lang="en-AU"/>
+            <a:t>Retrospective</a:t>
+          </a:r>
+        </a:p>
+      </dgm:t>
+    </dgm:pt>
+    <dgm:pt modelId="{E252003F-AE93-48A3-87AC-5A138721DFD8}" type="parTrans" cxnId="{7B3281A8-0A12-40C0-9D0C-C75D57DB6B59}">
+      <dgm:prSet/>
+      <dgm:spPr/>
+    </dgm:pt>
+    <dgm:pt modelId="{CC8C3404-E127-4974-A95A-FD24ADFB041E}" type="sibTrans" cxnId="{7B3281A8-0A12-40C0-9D0C-C75D57DB6B59}">
+      <dgm:prSet/>
+      <dgm:spPr/>
+    </dgm:pt>
+    <dgm:pt modelId="{8634EC27-45E6-4668-8E57-E2970AD63FA6}" type="pres">
+      <dgm:prSet presAssocID="{44C65A09-C085-4203-A233-0591CAE8323A}" presName="cycle" presStyleCnt="0">
+        <dgm:presLayoutVars>
+          <dgm:dir/>
+          <dgm:resizeHandles val="exact"/>
+        </dgm:presLayoutVars>
+      </dgm:prSet>
+      <dgm:spPr/>
+    </dgm:pt>
+    <dgm:pt modelId="{E9A2E0EE-36E5-4FA9-A4AA-587320211CD5}" type="pres">
+      <dgm:prSet presAssocID="{A4E4C4BE-5267-49A0-9840-A9D630A12A7E}" presName="dummy" presStyleCnt="0"/>
+      <dgm:spPr/>
+    </dgm:pt>
+    <dgm:pt modelId="{92F32AB6-EFF8-4A51-B68F-C04E9ED72E85}" type="pres">
+      <dgm:prSet presAssocID="{A4E4C4BE-5267-49A0-9840-A9D630A12A7E}" presName="node" presStyleLbl="revTx" presStyleIdx="0" presStyleCnt="8">
+        <dgm:presLayoutVars>
+          <dgm:bulletEnabled val="1"/>
+        </dgm:presLayoutVars>
+      </dgm:prSet>
+      <dgm:spPr/>
+    </dgm:pt>
+    <dgm:pt modelId="{5C2921AF-C9D5-48D8-BB0C-B77E12781631}" type="pres">
+      <dgm:prSet presAssocID="{DB73ACCB-B568-4BA9-9905-AE2521585209}" presName="sibTrans" presStyleLbl="node1" presStyleIdx="0" presStyleCnt="8"/>
+      <dgm:spPr/>
+    </dgm:pt>
+    <dgm:pt modelId="{44F7A35C-A584-47CD-A1BC-50175409F446}" type="pres">
+      <dgm:prSet presAssocID="{E0377154-C101-488F-BE57-6CFB2D5BC217}" presName="dummy" presStyleCnt="0"/>
+      <dgm:spPr/>
+    </dgm:pt>
+    <dgm:pt modelId="{653A7215-3365-405A-9CA0-9FF1A246EFEB}" type="pres">
+      <dgm:prSet presAssocID="{E0377154-C101-488F-BE57-6CFB2D5BC217}" presName="node" presStyleLbl="revTx" presStyleIdx="1" presStyleCnt="8">
+        <dgm:presLayoutVars>
+          <dgm:bulletEnabled val="1"/>
+        </dgm:presLayoutVars>
+      </dgm:prSet>
+      <dgm:spPr/>
+    </dgm:pt>
+    <dgm:pt modelId="{0B4ED5F0-6A4A-47EB-AD79-845939081EC2}" type="pres">
+      <dgm:prSet presAssocID="{7919F681-3525-4808-A454-89507D57D22C}" presName="sibTrans" presStyleLbl="node1" presStyleIdx="1" presStyleCnt="8"/>
+      <dgm:spPr/>
+    </dgm:pt>
+    <dgm:pt modelId="{BC70E1CE-ED21-480E-9FE1-3B9E3508673A}" type="pres">
+      <dgm:prSet presAssocID="{ACFC37E3-4F22-43A5-8AE5-DA5EB5AC4B57}" presName="dummy" presStyleCnt="0"/>
+      <dgm:spPr/>
+    </dgm:pt>
+    <dgm:pt modelId="{BC61BF43-DDA7-460A-AFDD-E3BB3EC73F9A}" type="pres">
+      <dgm:prSet presAssocID="{ACFC37E3-4F22-43A5-8AE5-DA5EB5AC4B57}" presName="node" presStyleLbl="revTx" presStyleIdx="2" presStyleCnt="8">
+        <dgm:presLayoutVars>
+          <dgm:bulletEnabled val="1"/>
+        </dgm:presLayoutVars>
+      </dgm:prSet>
+      <dgm:spPr/>
+    </dgm:pt>
+    <dgm:pt modelId="{CAFEC5D0-106A-4DB8-BE97-1FF9E61EEA59}" type="pres">
+      <dgm:prSet presAssocID="{CC48A5F3-B743-4B16-8906-207569DD7EC0}" presName="sibTrans" presStyleLbl="node1" presStyleIdx="2" presStyleCnt="8"/>
+      <dgm:spPr/>
+    </dgm:pt>
+    <dgm:pt modelId="{94502DC5-CDE1-404B-847D-EF254F732B5E}" type="pres">
+      <dgm:prSet presAssocID="{FBEB5EFF-535E-4EC1-A806-ED6B3ED30A3A}" presName="dummy" presStyleCnt="0"/>
+      <dgm:spPr/>
+    </dgm:pt>
+    <dgm:pt modelId="{71614FDE-75A4-41DD-803A-0907B6A51E14}" type="pres">
+      <dgm:prSet presAssocID="{FBEB5EFF-535E-4EC1-A806-ED6B3ED30A3A}" presName="node" presStyleLbl="revTx" presStyleIdx="3" presStyleCnt="8">
+        <dgm:presLayoutVars>
+          <dgm:bulletEnabled val="1"/>
+        </dgm:presLayoutVars>
+      </dgm:prSet>
+      <dgm:spPr/>
+    </dgm:pt>
+    <dgm:pt modelId="{91230C3A-D241-462B-80A5-B9E18F3F690E}" type="pres">
+      <dgm:prSet presAssocID="{08942E50-8A49-42A4-899A-79E17EB06986}" presName="sibTrans" presStyleLbl="node1" presStyleIdx="3" presStyleCnt="8"/>
+      <dgm:spPr/>
+    </dgm:pt>
+    <dgm:pt modelId="{CA8F743B-7650-4D68-A1DF-9A4B55E2E559}" type="pres">
+      <dgm:prSet presAssocID="{7446F415-5BAD-4E51-803D-220D260030D5}" presName="dummy" presStyleCnt="0"/>
+      <dgm:spPr/>
+    </dgm:pt>
+    <dgm:pt modelId="{63DCE363-33CC-4E2B-8437-D019D5F83B4F}" type="pres">
+      <dgm:prSet presAssocID="{7446F415-5BAD-4E51-803D-220D260030D5}" presName="node" presStyleLbl="revTx" presStyleIdx="4" presStyleCnt="8">
+        <dgm:presLayoutVars>
+          <dgm:bulletEnabled val="1"/>
+        </dgm:presLayoutVars>
+      </dgm:prSet>
+      <dgm:spPr/>
+    </dgm:pt>
+    <dgm:pt modelId="{C0AD8505-CE1F-4898-BCCD-D50C3E80A68A}" type="pres">
+      <dgm:prSet presAssocID="{4B61B35E-2C03-4F7F-A963-8C81DC1D4516}" presName="sibTrans" presStyleLbl="node1" presStyleIdx="4" presStyleCnt="8"/>
+      <dgm:spPr/>
+    </dgm:pt>
+    <dgm:pt modelId="{696B403B-C871-47C4-8180-B554998E018E}" type="pres">
+      <dgm:prSet presAssocID="{CF38BD7E-2778-46C8-8B0F-2B686DA5A8F5}" presName="dummy" presStyleCnt="0"/>
+      <dgm:spPr/>
+    </dgm:pt>
+    <dgm:pt modelId="{70D85247-F120-4F5F-9A05-D9E265F9FB61}" type="pres">
+      <dgm:prSet presAssocID="{CF38BD7E-2778-46C8-8B0F-2B686DA5A8F5}" presName="node" presStyleLbl="revTx" presStyleIdx="5" presStyleCnt="8">
+        <dgm:presLayoutVars>
+          <dgm:bulletEnabled val="1"/>
+        </dgm:presLayoutVars>
+      </dgm:prSet>
+      <dgm:spPr/>
+    </dgm:pt>
+    <dgm:pt modelId="{7181C513-8499-4B92-88B1-C711C23D3550}" type="pres">
+      <dgm:prSet presAssocID="{CC8C3404-E127-4974-A95A-FD24ADFB041E}" presName="sibTrans" presStyleLbl="node1" presStyleIdx="5" presStyleCnt="8"/>
+      <dgm:spPr/>
+    </dgm:pt>
+    <dgm:pt modelId="{04B084BC-7D91-4853-9EE3-1BAB43168A2C}" type="pres">
+      <dgm:prSet presAssocID="{D60663CF-5875-4780-B61F-4540F0483A22}" presName="dummy" presStyleCnt="0"/>
+      <dgm:spPr/>
+    </dgm:pt>
+    <dgm:pt modelId="{91FED44B-20B6-449D-90EE-70B6838AE9C2}" type="pres">
+      <dgm:prSet presAssocID="{D9BAB1A5-FB75-4DD1-981A-8E6F0ABBF8B5}" presName="dummy" presStyleCnt="0"/>
+      <dgm:spPr/>
+    </dgm:pt>
+  </dgm:ptLst>
+  <dgm:cxnLst>
+    <dgm:cxn modelId="{FE948D0C-6FF1-44DD-9235-C6EC924150B3}" type="presOf" srcId="{FBEB5EFF-535E-4EC1-A806-ED6B3ED30A3A}" destId="{71614FDE-75A4-41DD-803A-0907B6A51E14}" srcOrd="0" destOrd="0" presId="urn:microsoft.com/office/officeart/2005/8/layout/cycle1"/>
+    <dgm:cxn modelId="{2B8B0426-020E-44D5-953C-F9B4EF5DA2FD}" type="presOf" srcId="{CF38BD7E-2778-46C8-8B0F-2B686DA5A8F5}" destId="{70D85247-F120-4F5F-9A05-D9E265F9FB61}" srcOrd="0" destOrd="0" presId="urn:microsoft.com/office/officeart/2005/8/layout/cycle1"/>
+    <dgm:cxn modelId="{17AA7333-D377-416B-AF43-C8BF1F0259E3}" type="presOf" srcId="{E0377154-C101-488F-BE57-6CFB2D5BC217}" destId="{653A7215-3365-405A-9CA0-9FF1A246EFEB}" srcOrd="0" destOrd="0" presId="urn:microsoft.com/office/officeart/2005/8/layout/cycle1"/>
+    <dgm:cxn modelId="{F11F9F5C-E196-4C08-9E70-A31324838677}" type="presOf" srcId="{CC8C3404-E127-4974-A95A-FD24ADFB041E}" destId="{7181C513-8499-4B92-88B1-C711C23D3550}" srcOrd="0" destOrd="0" presId="urn:microsoft.com/office/officeart/2005/8/layout/cycle1"/>
+    <dgm:cxn modelId="{2CB08955-A349-4C6C-8D8D-AD817FB10C24}" type="presOf" srcId="{DB73ACCB-B568-4BA9-9905-AE2521585209}" destId="{5C2921AF-C9D5-48D8-BB0C-B77E12781631}" srcOrd="0" destOrd="0" presId="urn:microsoft.com/office/officeart/2005/8/layout/cycle1"/>
+    <dgm:cxn modelId="{DC122081-32F5-47D7-88AF-A83664F861DB}" type="presOf" srcId="{ACFC37E3-4F22-43A5-8AE5-DA5EB5AC4B57}" destId="{BC61BF43-DDA7-460A-AFDD-E3BB3EC73F9A}" srcOrd="0" destOrd="0" presId="urn:microsoft.com/office/officeart/2005/8/layout/cycle1"/>
+    <dgm:cxn modelId="{BF391390-0C0E-49C5-8A20-7920267298B0}" type="presOf" srcId="{4B61B35E-2C03-4F7F-A963-8C81DC1D4516}" destId="{C0AD8505-CE1F-4898-BCCD-D50C3E80A68A}" srcOrd="0" destOrd="0" presId="urn:microsoft.com/office/officeart/2005/8/layout/cycle1"/>
+    <dgm:cxn modelId="{78500B95-FC5C-4989-B61A-B04FCB4EC06C}" srcId="{44C65A09-C085-4203-A233-0591CAE8323A}" destId="{FBEB5EFF-535E-4EC1-A806-ED6B3ED30A3A}" srcOrd="3" destOrd="0" parTransId="{16247D6B-6B4A-472C-8871-1224A1AADD85}" sibTransId="{08942E50-8A49-42A4-899A-79E17EB06986}"/>
+    <dgm:cxn modelId="{7B3281A8-0A12-40C0-9D0C-C75D57DB6B59}" srcId="{44C65A09-C085-4203-A233-0591CAE8323A}" destId="{CF38BD7E-2778-46C8-8B0F-2B686DA5A8F5}" srcOrd="5" destOrd="0" parTransId="{E252003F-AE93-48A3-87AC-5A138721DFD8}" sibTransId="{CC8C3404-E127-4974-A95A-FD24ADFB041E}"/>
+    <dgm:cxn modelId="{C28959AA-5D5C-4394-AA40-7801428C3930}" srcId="{44C65A09-C085-4203-A233-0591CAE8323A}" destId="{7446F415-5BAD-4E51-803D-220D260030D5}" srcOrd="4" destOrd="0" parTransId="{0061C353-362B-447A-8521-F74C27DD82E1}" sibTransId="{4B61B35E-2C03-4F7F-A963-8C81DC1D4516}"/>
+    <dgm:cxn modelId="{A8A96FB6-DC32-4006-9735-D532AE498939}" type="presOf" srcId="{44C65A09-C085-4203-A233-0591CAE8323A}" destId="{8634EC27-45E6-4668-8E57-E2970AD63FA6}" srcOrd="0" destOrd="0" presId="urn:microsoft.com/office/officeart/2005/8/layout/cycle1"/>
+    <dgm:cxn modelId="{6F1E7EB7-6D51-4278-B2BD-06FA591DC2AC}" type="presOf" srcId="{A4E4C4BE-5267-49A0-9840-A9D630A12A7E}" destId="{92F32AB6-EFF8-4A51-B68F-C04E9ED72E85}" srcOrd="0" destOrd="0" presId="urn:microsoft.com/office/officeart/2005/8/layout/cycle1"/>
+    <dgm:cxn modelId="{33BE77E2-6BDC-420F-B0CB-D5F01050A84B}" type="presOf" srcId="{7919F681-3525-4808-A454-89507D57D22C}" destId="{0B4ED5F0-6A4A-47EB-AD79-845939081EC2}" srcOrd="0" destOrd="0" presId="urn:microsoft.com/office/officeart/2005/8/layout/cycle1"/>
+    <dgm:cxn modelId="{CEC259ED-F472-4205-ADA0-65BFFCBAB960}" srcId="{44C65A09-C085-4203-A233-0591CAE8323A}" destId="{ACFC37E3-4F22-43A5-8AE5-DA5EB5AC4B57}" srcOrd="2" destOrd="0" parTransId="{F5D7B12E-87B9-4912-B6BB-F8E370DFB174}" sibTransId="{CC48A5F3-B743-4B16-8906-207569DD7EC0}"/>
+    <dgm:cxn modelId="{BD2663EF-A541-46C1-816B-AA00FB7EB0E2}" type="presOf" srcId="{CC48A5F3-B743-4B16-8906-207569DD7EC0}" destId="{CAFEC5D0-106A-4DB8-BE97-1FF9E61EEA59}" srcOrd="0" destOrd="0" presId="urn:microsoft.com/office/officeart/2005/8/layout/cycle1"/>
+    <dgm:cxn modelId="{03008FF0-F526-46A2-B781-763DE7AEAC80}" srcId="{44C65A09-C085-4203-A233-0591CAE8323A}" destId="{A4E4C4BE-5267-49A0-9840-A9D630A12A7E}" srcOrd="0" destOrd="0" parTransId="{96AB3C27-DB3E-4937-82BB-36675961AA14}" sibTransId="{DB73ACCB-B568-4BA9-9905-AE2521585209}"/>
+    <dgm:cxn modelId="{D76609F1-5697-45B0-A0E6-2FA4B9CCD9FC}" type="presOf" srcId="{7446F415-5BAD-4E51-803D-220D260030D5}" destId="{63DCE363-33CC-4E2B-8437-D019D5F83B4F}" srcOrd="0" destOrd="0" presId="urn:microsoft.com/office/officeart/2005/8/layout/cycle1"/>
+    <dgm:cxn modelId="{04C08BF3-5FE1-42A9-80B9-6B6413569B5B}" type="presOf" srcId="{08942E50-8A49-42A4-899A-79E17EB06986}" destId="{91230C3A-D241-462B-80A5-B9E18F3F690E}" srcOrd="0" destOrd="0" presId="urn:microsoft.com/office/officeart/2005/8/layout/cycle1"/>
+    <dgm:cxn modelId="{CA1EB4F6-E7AE-4B4B-B6F1-226488DD17ED}" srcId="{44C65A09-C085-4203-A233-0591CAE8323A}" destId="{E0377154-C101-488F-BE57-6CFB2D5BC217}" srcOrd="1" destOrd="0" parTransId="{D33031B6-F8CD-4136-8701-8FB020B6BD27}" sibTransId="{7919F681-3525-4808-A454-89507D57D22C}"/>
+    <dgm:cxn modelId="{78EE8E05-E817-4088-BD41-8D9E3B71C665}" type="presParOf" srcId="{8634EC27-45E6-4668-8E57-E2970AD63FA6}" destId="{E9A2E0EE-36E5-4FA9-A4AA-587320211CD5}" srcOrd="0" destOrd="0" presId="urn:microsoft.com/office/officeart/2005/8/layout/cycle1"/>
+    <dgm:cxn modelId="{D334D61D-F93D-4114-9A2B-A26B2498C05F}" type="presParOf" srcId="{8634EC27-45E6-4668-8E57-E2970AD63FA6}" destId="{92F32AB6-EFF8-4A51-B68F-C04E9ED72E85}" srcOrd="1" destOrd="0" presId="urn:microsoft.com/office/officeart/2005/8/layout/cycle1"/>
+    <dgm:cxn modelId="{34ECBB58-491F-4AA0-AEA3-CE29F9918123}" type="presParOf" srcId="{8634EC27-45E6-4668-8E57-E2970AD63FA6}" destId="{5C2921AF-C9D5-48D8-BB0C-B77E12781631}" srcOrd="2" destOrd="0" presId="urn:microsoft.com/office/officeart/2005/8/layout/cycle1"/>
+    <dgm:cxn modelId="{BFC23E86-A18D-473C-83BF-0F4800A34929}" type="presParOf" srcId="{8634EC27-45E6-4668-8E57-E2970AD63FA6}" destId="{44F7A35C-A584-47CD-A1BC-50175409F446}" srcOrd="3" destOrd="0" presId="urn:microsoft.com/office/officeart/2005/8/layout/cycle1"/>
+    <dgm:cxn modelId="{9B7B365D-5B9F-4268-99AD-045B4313E249}" type="presParOf" srcId="{8634EC27-45E6-4668-8E57-E2970AD63FA6}" destId="{653A7215-3365-405A-9CA0-9FF1A246EFEB}" srcOrd="4" destOrd="0" presId="urn:microsoft.com/office/officeart/2005/8/layout/cycle1"/>
+    <dgm:cxn modelId="{41881277-3897-4CE2-AF04-627908AE5FA5}" type="presParOf" srcId="{8634EC27-45E6-4668-8E57-E2970AD63FA6}" destId="{0B4ED5F0-6A4A-47EB-AD79-845939081EC2}" srcOrd="5" destOrd="0" presId="urn:microsoft.com/office/officeart/2005/8/layout/cycle1"/>
+    <dgm:cxn modelId="{47B41295-F777-4A29-960E-0C48709AE4AC}" type="presParOf" srcId="{8634EC27-45E6-4668-8E57-E2970AD63FA6}" destId="{BC70E1CE-ED21-480E-9FE1-3B9E3508673A}" srcOrd="6" destOrd="0" presId="urn:microsoft.com/office/officeart/2005/8/layout/cycle1"/>
+    <dgm:cxn modelId="{54001B6B-7E19-4A5B-8D27-1E9FB73960D1}" type="presParOf" srcId="{8634EC27-45E6-4668-8E57-E2970AD63FA6}" destId="{BC61BF43-DDA7-460A-AFDD-E3BB3EC73F9A}" srcOrd="7" destOrd="0" presId="urn:microsoft.com/office/officeart/2005/8/layout/cycle1"/>
+    <dgm:cxn modelId="{DC8D26D9-7194-4CC4-BD79-2DA140759479}" type="presParOf" srcId="{8634EC27-45E6-4668-8E57-E2970AD63FA6}" destId="{CAFEC5D0-106A-4DB8-BE97-1FF9E61EEA59}" srcOrd="8" destOrd="0" presId="urn:microsoft.com/office/officeart/2005/8/layout/cycle1"/>
+    <dgm:cxn modelId="{667EB190-3E5B-49C9-B700-58E8EA163857}" type="presParOf" srcId="{8634EC27-45E6-4668-8E57-E2970AD63FA6}" destId="{94502DC5-CDE1-404B-847D-EF254F732B5E}" srcOrd="9" destOrd="0" presId="urn:microsoft.com/office/officeart/2005/8/layout/cycle1"/>
+    <dgm:cxn modelId="{B2A2501D-D8EE-4701-A821-3BFAF1E59E78}" type="presParOf" srcId="{8634EC27-45E6-4668-8E57-E2970AD63FA6}" destId="{71614FDE-75A4-41DD-803A-0907B6A51E14}" srcOrd="10" destOrd="0" presId="urn:microsoft.com/office/officeart/2005/8/layout/cycle1"/>
+    <dgm:cxn modelId="{AD50B5E1-CA9E-4CC7-A1AF-7FFB37409E27}" type="presParOf" srcId="{8634EC27-45E6-4668-8E57-E2970AD63FA6}" destId="{91230C3A-D241-462B-80A5-B9E18F3F690E}" srcOrd="11" destOrd="0" presId="urn:microsoft.com/office/officeart/2005/8/layout/cycle1"/>
+    <dgm:cxn modelId="{B26294AE-DC6E-4E51-AB4A-F8748DCDC8D9}" type="presParOf" srcId="{8634EC27-45E6-4668-8E57-E2970AD63FA6}" destId="{CA8F743B-7650-4D68-A1DF-9A4B55E2E559}" srcOrd="12" destOrd="0" presId="urn:microsoft.com/office/officeart/2005/8/layout/cycle1"/>
+    <dgm:cxn modelId="{5D676524-28E4-42B7-BF04-A89BA36E7406}" type="presParOf" srcId="{8634EC27-45E6-4668-8E57-E2970AD63FA6}" destId="{63DCE363-33CC-4E2B-8437-D019D5F83B4F}" srcOrd="13" destOrd="0" presId="urn:microsoft.com/office/officeart/2005/8/layout/cycle1"/>
+    <dgm:cxn modelId="{A9685ACB-2EE5-4EF7-B64B-3B42F10F66EE}" type="presParOf" srcId="{8634EC27-45E6-4668-8E57-E2970AD63FA6}" destId="{C0AD8505-CE1F-4898-BCCD-D50C3E80A68A}" srcOrd="14" destOrd="0" presId="urn:microsoft.com/office/officeart/2005/8/layout/cycle1"/>
+    <dgm:cxn modelId="{40CEE89B-D04F-4450-BDF0-AB19C5609981}" type="presParOf" srcId="{8634EC27-45E6-4668-8E57-E2970AD63FA6}" destId="{696B403B-C871-47C4-8180-B554998E018E}" srcOrd="15" destOrd="0" presId="urn:microsoft.com/office/officeart/2005/8/layout/cycle1"/>
+    <dgm:cxn modelId="{828F8E64-5149-478F-82CF-C3B80964069D}" type="presParOf" srcId="{8634EC27-45E6-4668-8E57-E2970AD63FA6}" destId="{70D85247-F120-4F5F-9A05-D9E265F9FB61}" srcOrd="16" destOrd="0" presId="urn:microsoft.com/office/officeart/2005/8/layout/cycle1"/>
+    <dgm:cxn modelId="{BA16B18F-2D41-43A3-B30A-78AFDC4DB616}" type="presParOf" srcId="{8634EC27-45E6-4668-8E57-E2970AD63FA6}" destId="{7181C513-8499-4B92-88B1-C711C23D3550}" srcOrd="17" destOrd="0" presId="urn:microsoft.com/office/officeart/2005/8/layout/cycle1"/>
+    <dgm:cxn modelId="{AC8ADBD1-6A71-4FA4-8CB7-7EF4CCEE20EA}" type="presParOf" srcId="{8634EC27-45E6-4668-8E57-E2970AD63FA6}" destId="{04B084BC-7D91-4853-9EE3-1BAB43168A2C}" srcOrd="18" destOrd="0" presId="urn:microsoft.com/office/officeart/2005/8/layout/cycle1"/>
+    <dgm:cxn modelId="{F052E2F2-70F9-4F9E-AD86-F9271679A89B}" type="presParOf" srcId="{8634EC27-45E6-4668-8E57-E2970AD63FA6}" destId="{91FED44B-20B6-449D-90EE-70B6838AE9C2}" srcOrd="21" destOrd="0" presId="urn:microsoft.com/office/officeart/2005/8/layout/cycle1"/>
+  </dgm:cxnLst>
+  <dgm:bg/>
+  <dgm:whole/>
+  <dgm:extLst>
+    <a:ext uri="http://schemas.microsoft.com/office/drawing/2008/diagram">
+      <dsp:dataModelExt xmlns:dsp="http://schemas.microsoft.com/office/drawing/2008/diagram" relId="rId8" minVer="http://schemas.openxmlformats.org/drawingml/2006/diagram"/>
+    </a:ext>
+  </dgm:extLst>
+</dgm:dataModel>
+</file>
+
+<file path=word/diagrams/data2.xml><?xml version="1.0" encoding="utf-8"?>
+<dgm:dataModel xmlns:dgm="http://schemas.openxmlformats.org/drawingml/2006/diagram" xmlns:a="http://schemas.openxmlformats.org/drawingml/2006/main">
+  <dgm:ptLst>
+    <dgm:pt modelId="{44C65A09-C085-4203-A233-0591CAE8323A}" type="doc">
+      <dgm:prSet loTypeId="urn:microsoft.com/office/officeart/2005/8/layout/cycle1" loCatId="cycle" qsTypeId="urn:microsoft.com/office/officeart/2005/8/quickstyle/simple1" qsCatId="simple" csTypeId="urn:microsoft.com/office/officeart/2005/8/colors/accent1_2" csCatId="accent1" phldr="1"/>
+      <dgm:spPr/>
+      <dgm:t>
+        <a:bodyPr/>
+        <a:lstStyle/>
+        <a:p>
+          <a:endParaRPr lang="en-AU"/>
+        </a:p>
+      </dgm:t>
+    </dgm:pt>
+    <dgm:pt modelId="{A4E4C4BE-5267-49A0-9840-A9D630A12A7E}">
       <dgm:prSet phldrT="[Text]"/>
       <dgm:spPr/>
       <dgm:t>
@@ -25623,63 +25824,35 @@
         <a:lstStyle/>
         <a:p>
           <a:r>
-            <a:rPr lang="en-US"/>
-            <a:t>Retrospective</a:t>
+            <a:rPr lang="en-AU"/>
+            <a:t>Collect Data</a:t>
           </a:r>
         </a:p>
       </dgm:t>
     </dgm:pt>
-    <dgm:pt modelId="{957B14AF-17E4-4904-8852-862017A5A4F2}" type="parTrans" cxnId="{3141E734-C49C-4650-BA8C-CDE4B0DFD433}">
+    <dgm:pt modelId="{96AB3C27-DB3E-4937-82BB-36675961AA14}" type="parTrans" cxnId="{03008FF0-F526-46A2-B781-763DE7AEAC80}">
       <dgm:prSet/>
       <dgm:spPr/>
       <dgm:t>
         <a:bodyPr/>
         <a:lstStyle/>
         <a:p>
-          <a:endParaRPr lang="en-US"/>
+          <a:endParaRPr lang="en-AU"/>
         </a:p>
       </dgm:t>
     </dgm:pt>
-    <dgm:pt modelId="{EC622749-5726-4EAB-A40A-3FE034E4171E}" type="sibTrans" cxnId="{3141E734-C49C-4650-BA8C-CDE4B0DFD433}">
+    <dgm:pt modelId="{DB73ACCB-B568-4BA9-9905-AE2521585209}" type="sibTrans" cxnId="{03008FF0-F526-46A2-B781-763DE7AEAC80}">
       <dgm:prSet/>
       <dgm:spPr/>
       <dgm:t>
         <a:bodyPr/>
         <a:lstStyle/>
         <a:p>
-          <a:endParaRPr lang="en-US"/>
+          <a:endParaRPr lang="en-AU"/>
         </a:p>
       </dgm:t>
     </dgm:pt>
-  </dgm:ptLst>
-  <dgm:cxnLst>
-    <dgm:cxn modelId="{295DF053-DE8D-4C7F-8A35-EC8AB6ABE23D}" type="parOf" srcId="{64F16FAD-5E3E-4FD4-8B9F-F7C199F3EC35}" destId="{771780EF-CC73-4517-A597-88B76A812D2E}" srcOrd="0" destOrd="0" parTransId="{126F57E6-F646-475A-8A35-A2393F83942D}" sibTransId="{25A5E089-513C-49FC-81F4-E38511BC3363}"/>
-    <dgm:cxn modelId="{CC623167-E92D-42E0-B3B7-2C88B555186E}" type="parOf" srcId="{64F16FAD-5E3E-4FD4-8B9F-F7C199F3EC35}" destId="{A9C2D001-0278-4FB6-8F89-CA9CA53A4E14}" srcOrd="1" destOrd="0" parTransId="{285AA956-5923-4EC3-A39B-4E3AD0995170}" sibTransId="{8FECB3E5-67A2-43A1-816D-6E90F3094733}"/>
-    <dgm:cxn modelId="{F996D65B-5D7F-46ED-BF10-B51AC0A6DC78}" type="parOf" srcId="{64F16FAD-5E3E-4FD4-8B9F-F7C199F3EC35}" destId="{A0AFE7BD-45CF-4932-9B11-5C1889C0F0CD}" srcOrd="2" destOrd="0" parTransId="{F49075F6-7E64-45DA-BB6D-E628833A1010}" sibTransId="{8A7625B5-C718-438E-929F-55C3D0E38908}"/>
-    <dgm:cxn modelId="{81810145-4707-454B-9B85-51F6F1B6803F}" type="parOf" srcId="{64F16FAD-5E3E-4FD4-8B9F-F7C199F3EC35}" destId="{E09FA9C5-9DAB-4C0E-B6D9-5BA1B7EFAA1E}" srcOrd="3" destOrd="0" parTransId="{7D997EE7-F576-4CDC-AD88-C110C1DE1B44}" sibTransId="{8BD26F22-4D64-4C09-9383-669402205A37}"/>
-    <dgm:cxn modelId="{E255A751-EB98-4B5D-AB99-19DA9F9A7F74}" type="parOf" srcId="{64F16FAD-5E3E-4FD4-8B9F-F7C199F3EC35}" destId="{49084F21-D25F-46DD-91B8-C96C871039CE}" srcOrd="4" destOrd="0" parTransId="{3A47BD70-6694-4322-8523-BD2CD4276680}" sibTransId="{68FA4A0F-13CA-4BC7-8C57-9EF60E68EA86}"/>
-    <dgm:cxn modelId="{3141E734-C49C-4650-BA8C-CDE4B0DFD433}" type="parOf" srcId="{64F16FAD-5E3E-4FD4-8B9F-F7C199F3EC35}" destId="{F3B129EB-6AB4-4988-9B15-7DA0F7DC71A4}" srcOrd="5" destOrd="0" parTransId="{957B14AF-17E4-4904-8852-862017A5A4F2}" sibTransId="{EC622749-5726-4EAB-A40A-3FE034E4171E}"/>
-  </dgm:cxnLst>
-  <dgm:bg/>
-  <dgm:whole/>
-</dgm:dataModel>
-</file>
-
-<file path=word/diagrams/data2.xml><?xml version="1.0" encoding="utf-8"?>
-<dgm:dataModel xmlns:dgm="http://schemas.openxmlformats.org/drawingml/2006/diagram" xmlns:a="http://schemas.openxmlformats.org/drawingml/2006/main" xmlns:r="http://schemas.openxmlformats.org/officeDocument/2006/relationships">
-  <dgm:ptLst>
-    <dgm:pt modelId="{0543F8BA-7AE3-4FAE-B197-3601918E97EC}" type="doc">
-      <dgm:prSet loTypeId="urn:microsoft.com/office/officeart/2005/8/layout/cycle1" loCatId="cycle" qsTypeId="urn:microsoft.com/office/officeart/2005/8/quickstyle/simple1" qsCatId="simple" csTypeId="urn:microsoft.com/office/officeart/2005/8/colors/accent1_2" csCatId="accent1" phldr="1"/>
-      <dgm:spPr/>
-      <dgm:t>
-        <a:bodyPr/>
-        <a:lstStyle/>
-        <a:p>
-          <a:endParaRPr lang="en-US"/>
-        </a:p>
-      </dgm:t>
-    </dgm:pt>
-    <dgm:pt modelId="{9468230C-17A0-49B4-A50F-870B63790081}">
+    <dgm:pt modelId="{E0377154-C101-488F-BE57-6CFB2D5BC217}">
       <dgm:prSet phldrT="[Text]"/>
       <dgm:spPr/>
       <dgm:t>
@@ -25687,35 +25860,35 @@
         <a:lstStyle/>
         <a:p>
           <a:r>
-            <a:rPr lang="en-US"/>
-            <a:t>Collect Data</a:t>
+            <a:rPr lang="en-AU"/>
+            <a:t>Clean &amp; Prepare</a:t>
           </a:r>
         </a:p>
       </dgm:t>
     </dgm:pt>
-    <dgm:pt modelId="{8713E223-819C-40DD-B354-5CC47A1F8D25}" type="parTrans" cxnId="{1170DA0A-DB4C-46D7-92EA-03CC1978E8BC}">
+    <dgm:pt modelId="{D33031B6-F8CD-4136-8701-8FB020B6BD27}" type="parTrans" cxnId="{CA1EB4F6-E7AE-4B4B-B6F1-226488DD17ED}">
       <dgm:prSet/>
       <dgm:spPr/>
       <dgm:t>
         <a:bodyPr/>
         <a:lstStyle/>
         <a:p>
-          <a:endParaRPr lang="en-US"/>
+          <a:endParaRPr lang="en-AU"/>
         </a:p>
       </dgm:t>
     </dgm:pt>
-    <dgm:pt modelId="{2FBFC394-8986-43C0-9982-5D6447E96B8D}" type="sibTrans" cxnId="{1170DA0A-DB4C-46D7-92EA-03CC1978E8BC}">
+    <dgm:pt modelId="{7919F681-3525-4808-A454-89507D57D22C}" type="sibTrans" cxnId="{CA1EB4F6-E7AE-4B4B-B6F1-226488DD17ED}">
       <dgm:prSet/>
       <dgm:spPr/>
       <dgm:t>
         <a:bodyPr/>
         <a:lstStyle/>
         <a:p>
-          <a:endParaRPr lang="en-US"/>
+          <a:endParaRPr lang="en-AU"/>
         </a:p>
       </dgm:t>
     </dgm:pt>
-    <dgm:pt modelId="{BFC85749-C9CB-48DE-AA4C-B06723A627F9}">
+    <dgm:pt modelId="{ACFC37E3-4F22-43A5-8AE5-DA5EB5AC4B57}">
       <dgm:prSet phldrT="[Text]"/>
       <dgm:spPr/>
       <dgm:t>
@@ -25723,35 +25896,35 @@
         <a:lstStyle/>
         <a:p>
           <a:r>
-            <a:rPr lang="en-US"/>
-            <a:t>Clean &amp; Prepare</a:t>
+            <a:rPr lang="en-AU"/>
+            <a:t>Explore &amp; Visualize</a:t>
           </a:r>
         </a:p>
       </dgm:t>
     </dgm:pt>
-    <dgm:pt modelId="{D5ABE3DF-3761-45BC-BEBD-5A547C614033}" type="parTrans" cxnId="{584C20CE-0ADB-40A5-987B-4E13F4EA2337}">
+    <dgm:pt modelId="{F5D7B12E-87B9-4912-B6BB-F8E370DFB174}" type="parTrans" cxnId="{CEC259ED-F472-4205-ADA0-65BFFCBAB960}">
       <dgm:prSet/>
       <dgm:spPr/>
       <dgm:t>
         <a:bodyPr/>
         <a:lstStyle/>
         <a:p>
-          <a:endParaRPr lang="en-US"/>
+          <a:endParaRPr lang="en-AU"/>
         </a:p>
       </dgm:t>
     </dgm:pt>
-    <dgm:pt modelId="{4B3245C3-C0F3-46DC-8933-1D1F97E3902F}" type="sibTrans" cxnId="{584C20CE-0ADB-40A5-987B-4E13F4EA2337}">
+    <dgm:pt modelId="{CC48A5F3-B743-4B16-8906-207569DD7EC0}" type="sibTrans" cxnId="{CEC259ED-F472-4205-ADA0-65BFFCBAB960}">
       <dgm:prSet/>
       <dgm:spPr/>
       <dgm:t>
         <a:bodyPr/>
         <a:lstStyle/>
         <a:p>
-          <a:endParaRPr lang="en-US"/>
+          <a:endParaRPr lang="en-AU"/>
         </a:p>
       </dgm:t>
     </dgm:pt>
-    <dgm:pt modelId="{29178A2D-7F47-44E5-B9E2-6FB1C32B8A35}">
+    <dgm:pt modelId="{FBEB5EFF-535E-4EC1-A806-ED6B3ED30A3A}">
       <dgm:prSet phldrT="[Text]"/>
       <dgm:spPr/>
       <dgm:t>
@@ -25759,35 +25932,35 @@
         <a:lstStyle/>
         <a:p>
           <a:r>
-            <a:rPr lang="en-US"/>
-            <a:t>Explore &amp; Visualize</a:t>
+            <a:rPr lang="en-AU"/>
+            <a:t>Model &amp; Train</a:t>
           </a:r>
         </a:p>
       </dgm:t>
     </dgm:pt>
-    <dgm:pt modelId="{39BABC91-11ED-43AC-B98E-3E835B83F3F4}" type="parTrans" cxnId="{22ABB5E6-4EB1-4F77-8917-E8D1319A359A}">
+    <dgm:pt modelId="{16247D6B-6B4A-472C-8871-1224A1AADD85}" type="parTrans" cxnId="{78500B95-FC5C-4989-B61A-B04FCB4EC06C}">
       <dgm:prSet/>
       <dgm:spPr/>
       <dgm:t>
         <a:bodyPr/>
         <a:lstStyle/>
         <a:p>
-          <a:endParaRPr lang="en-US"/>
+          <a:endParaRPr lang="en-AU"/>
         </a:p>
       </dgm:t>
     </dgm:pt>
-    <dgm:pt modelId="{3DE0CE0C-824D-499F-BA89-5AB7BE61797A}" type="sibTrans" cxnId="{22ABB5E6-4EB1-4F77-8917-E8D1319A359A}">
+    <dgm:pt modelId="{08942E50-8A49-42A4-899A-79E17EB06986}" type="sibTrans" cxnId="{78500B95-FC5C-4989-B61A-B04FCB4EC06C}">
       <dgm:prSet/>
       <dgm:spPr/>
       <dgm:t>
         <a:bodyPr/>
         <a:lstStyle/>
         <a:p>
-          <a:endParaRPr lang="en-US"/>
+          <a:endParaRPr lang="en-AU"/>
         </a:p>
       </dgm:t>
     </dgm:pt>
-    <dgm:pt modelId="{FDD7D89E-99A2-47AF-B688-CBCC6E000CD5}">
+    <dgm:pt modelId="{7446F415-5BAD-4E51-803D-220D260030D5}">
       <dgm:prSet phldrT="[Text]"/>
       <dgm:spPr/>
       <dgm:t>
@@ -25795,140 +25968,2097 @@
         <a:lstStyle/>
         <a:p>
           <a:r>
-            <a:rPr lang="en-US"/>
-            <a:t>Model &amp; Train</a:t>
+            <a:rPr lang="en-AU"/>
+            <a:t>Evaluate</a:t>
           </a:r>
         </a:p>
       </dgm:t>
     </dgm:pt>
-    <dgm:pt modelId="{078C5F8C-E200-45E8-A3EA-27B68FD4250E}" type="parTrans" cxnId="{DEB717CB-FA35-4FD4-9859-A912FA1808A6}">
+    <dgm:pt modelId="{0061C353-362B-447A-8521-F74C27DD82E1}" type="parTrans" cxnId="{C28959AA-5D5C-4394-AA40-7801428C3930}">
       <dgm:prSet/>
       <dgm:spPr/>
       <dgm:t>
         <a:bodyPr/>
         <a:lstStyle/>
         <a:p>
-          <a:endParaRPr lang="en-US"/>
+          <a:endParaRPr lang="en-AU"/>
         </a:p>
       </dgm:t>
     </dgm:pt>
-    <dgm:pt modelId="{C93C0391-039D-4407-9F16-E2CE579E11B1}" type="sibTrans" cxnId="{DEB717CB-FA35-4FD4-9859-A912FA1808A6}">
+    <dgm:pt modelId="{4B61B35E-2C03-4F7F-A963-8C81DC1D4516}" type="sibTrans" cxnId="{C28959AA-5D5C-4394-AA40-7801428C3930}">
       <dgm:prSet/>
       <dgm:spPr/>
       <dgm:t>
         <a:bodyPr/>
         <a:lstStyle/>
         <a:p>
-          <a:endParaRPr lang="en-US"/>
+          <a:endParaRPr lang="en-AU"/>
         </a:p>
       </dgm:t>
     </dgm:pt>
-    <dgm:pt modelId="{533FDAE5-13D1-48AD-BD4D-D515763DD927}">
-      <dgm:prSet phldrT="[Text]"/>
+    <dgm:pt modelId="{CF38BD7E-2778-46C8-8B0F-2B686DA5A8F5}">
+      <dgm:prSet/>
       <dgm:spPr/>
       <dgm:t>
         <a:bodyPr/>
         <a:lstStyle/>
         <a:p>
           <a:r>
-            <a:rPr lang="en-US"/>
-            <a:t>Evaluate</a:t>
-          </a:r>
-        </a:p>
-      </dgm:t>
-    </dgm:pt>
-    <dgm:pt modelId="{51F2B853-312A-42B3-8FA9-A20F86FB9449}" type="parTrans" cxnId="{F4087275-27C7-4076-B995-E9CCC845FF50}">
-      <dgm:prSet/>
-      <dgm:spPr/>
-      <dgm:t>
-        <a:bodyPr/>
-        <a:lstStyle/>
-        <a:p>
-          <a:endParaRPr lang="en-US"/>
-        </a:p>
-      </dgm:t>
-    </dgm:pt>
-    <dgm:pt modelId="{5141F342-711B-4461-971E-95903DF542F5}" type="sibTrans" cxnId="{F4087275-27C7-4076-B995-E9CCC845FF50}">
-      <dgm:prSet/>
-      <dgm:spPr/>
-      <dgm:t>
-        <a:bodyPr/>
-        <a:lstStyle/>
-        <a:p>
-          <a:endParaRPr lang="en-US"/>
-        </a:p>
-      </dgm:t>
-    </dgm:pt>
-    <dgm:pt modelId="{577F4AB5-7A9D-4B39-A7D2-7718591BAD40}">
-      <dgm:prSet phldrT="[Text]"/>
-      <dgm:spPr/>
-      <dgm:t>
-        <a:bodyPr/>
-        <a:lstStyle/>
-        <a:p>
-          <a:r>
-            <a:rPr lang="en-US"/>
+            <a:rPr lang="en-AU"/>
             <a:t>Deploy &amp; Monitor</a:t>
           </a:r>
         </a:p>
       </dgm:t>
     </dgm:pt>
-    <dgm:pt modelId="{0FBBB4E5-EB6C-43D3-B08A-6332F74D6018}" type="parTrans" cxnId="{3096E686-FB34-43CB-BD71-5A7478F09D16}">
+    <dgm:pt modelId="{E252003F-AE93-48A3-87AC-5A138721DFD8}" type="parTrans" cxnId="{7B3281A8-0A12-40C0-9D0C-C75D57DB6B59}">
       <dgm:prSet/>
       <dgm:spPr/>
-      <dgm:t>
-        <a:bodyPr/>
-        <a:lstStyle/>
-        <a:p>
-          <a:endParaRPr lang="en-US"/>
-        </a:p>
-      </dgm:t>
     </dgm:pt>
-    <dgm:pt modelId="{02745466-91D5-40DF-8A8F-57A4C8880DF2}" type="sibTrans" cxnId="{3096E686-FB34-43CB-BD71-5A7478F09D16}">
+    <dgm:pt modelId="{CC8C3404-E127-4974-A95A-FD24ADFB041E}" type="sibTrans" cxnId="{7B3281A8-0A12-40C0-9D0C-C75D57DB6B59}">
       <dgm:prSet/>
       <dgm:spPr/>
-      <dgm:t>
-        <a:bodyPr/>
-        <a:lstStyle/>
-        <a:p>
-          <a:endParaRPr lang="en-US"/>
-        </a:p>
-      </dgm:t>
+    </dgm:pt>
+    <dgm:pt modelId="{8634EC27-45E6-4668-8E57-E2970AD63FA6}" type="pres">
+      <dgm:prSet presAssocID="{44C65A09-C085-4203-A233-0591CAE8323A}" presName="cycle" presStyleCnt="0">
+        <dgm:presLayoutVars>
+          <dgm:dir/>
+          <dgm:resizeHandles val="exact"/>
+        </dgm:presLayoutVars>
+      </dgm:prSet>
+      <dgm:spPr/>
+    </dgm:pt>
+    <dgm:pt modelId="{E9A2E0EE-36E5-4FA9-A4AA-587320211CD5}" type="pres">
+      <dgm:prSet presAssocID="{A4E4C4BE-5267-49A0-9840-A9D630A12A7E}" presName="dummy" presStyleCnt="0"/>
+      <dgm:spPr/>
+    </dgm:pt>
+    <dgm:pt modelId="{92F32AB6-EFF8-4A51-B68F-C04E9ED72E85}" type="pres">
+      <dgm:prSet presAssocID="{A4E4C4BE-5267-49A0-9840-A9D630A12A7E}" presName="node" presStyleLbl="revTx" presStyleIdx="0" presStyleCnt="8">
+        <dgm:presLayoutVars>
+          <dgm:bulletEnabled val="1"/>
+        </dgm:presLayoutVars>
+      </dgm:prSet>
+      <dgm:spPr/>
+    </dgm:pt>
+    <dgm:pt modelId="{5C2921AF-C9D5-48D8-BB0C-B77E12781631}" type="pres">
+      <dgm:prSet presAssocID="{DB73ACCB-B568-4BA9-9905-AE2521585209}" presName="sibTrans" presStyleLbl="node1" presStyleIdx="0" presStyleCnt="8"/>
+      <dgm:spPr/>
+    </dgm:pt>
+    <dgm:pt modelId="{44F7A35C-A584-47CD-A1BC-50175409F446}" type="pres">
+      <dgm:prSet presAssocID="{E0377154-C101-488F-BE57-6CFB2D5BC217}" presName="dummy" presStyleCnt="0"/>
+      <dgm:spPr/>
+    </dgm:pt>
+    <dgm:pt modelId="{653A7215-3365-405A-9CA0-9FF1A246EFEB}" type="pres">
+      <dgm:prSet presAssocID="{E0377154-C101-488F-BE57-6CFB2D5BC217}" presName="node" presStyleLbl="revTx" presStyleIdx="1" presStyleCnt="8">
+        <dgm:presLayoutVars>
+          <dgm:bulletEnabled val="1"/>
+        </dgm:presLayoutVars>
+      </dgm:prSet>
+      <dgm:spPr/>
+    </dgm:pt>
+    <dgm:pt modelId="{0B4ED5F0-6A4A-47EB-AD79-845939081EC2}" type="pres">
+      <dgm:prSet presAssocID="{7919F681-3525-4808-A454-89507D57D22C}" presName="sibTrans" presStyleLbl="node1" presStyleIdx="1" presStyleCnt="8"/>
+      <dgm:spPr/>
+    </dgm:pt>
+    <dgm:pt modelId="{BC70E1CE-ED21-480E-9FE1-3B9E3508673A}" type="pres">
+      <dgm:prSet presAssocID="{ACFC37E3-4F22-43A5-8AE5-DA5EB5AC4B57}" presName="dummy" presStyleCnt="0"/>
+      <dgm:spPr/>
+    </dgm:pt>
+    <dgm:pt modelId="{BC61BF43-DDA7-460A-AFDD-E3BB3EC73F9A}" type="pres">
+      <dgm:prSet presAssocID="{ACFC37E3-4F22-43A5-8AE5-DA5EB5AC4B57}" presName="node" presStyleLbl="revTx" presStyleIdx="2" presStyleCnt="8">
+        <dgm:presLayoutVars>
+          <dgm:bulletEnabled val="1"/>
+        </dgm:presLayoutVars>
+      </dgm:prSet>
+      <dgm:spPr/>
+    </dgm:pt>
+    <dgm:pt modelId="{CAFEC5D0-106A-4DB8-BE97-1FF9E61EEA59}" type="pres">
+      <dgm:prSet presAssocID="{CC48A5F3-B743-4B16-8906-207569DD7EC0}" presName="sibTrans" presStyleLbl="node1" presStyleIdx="2" presStyleCnt="8"/>
+      <dgm:spPr/>
+    </dgm:pt>
+    <dgm:pt modelId="{94502DC5-CDE1-404B-847D-EF254F732B5E}" type="pres">
+      <dgm:prSet presAssocID="{FBEB5EFF-535E-4EC1-A806-ED6B3ED30A3A}" presName="dummy" presStyleCnt="0"/>
+      <dgm:spPr/>
+    </dgm:pt>
+    <dgm:pt modelId="{71614FDE-75A4-41DD-803A-0907B6A51E14}" type="pres">
+      <dgm:prSet presAssocID="{FBEB5EFF-535E-4EC1-A806-ED6B3ED30A3A}" presName="node" presStyleLbl="revTx" presStyleIdx="3" presStyleCnt="8">
+        <dgm:presLayoutVars>
+          <dgm:bulletEnabled val="1"/>
+        </dgm:presLayoutVars>
+      </dgm:prSet>
+      <dgm:spPr/>
+    </dgm:pt>
+    <dgm:pt modelId="{91230C3A-D241-462B-80A5-B9E18F3F690E}" type="pres">
+      <dgm:prSet presAssocID="{08942E50-8A49-42A4-899A-79E17EB06986}" presName="sibTrans" presStyleLbl="node1" presStyleIdx="3" presStyleCnt="8"/>
+      <dgm:spPr/>
+    </dgm:pt>
+    <dgm:pt modelId="{CA8F743B-7650-4D68-A1DF-9A4B55E2E559}" type="pres">
+      <dgm:prSet presAssocID="{7446F415-5BAD-4E51-803D-220D260030D5}" presName="dummy" presStyleCnt="0"/>
+      <dgm:spPr/>
+    </dgm:pt>
+    <dgm:pt modelId="{63DCE363-33CC-4E2B-8437-D019D5F83B4F}" type="pres">
+      <dgm:prSet presAssocID="{7446F415-5BAD-4E51-803D-220D260030D5}" presName="node" presStyleLbl="revTx" presStyleIdx="4" presStyleCnt="8">
+        <dgm:presLayoutVars>
+          <dgm:bulletEnabled val="1"/>
+        </dgm:presLayoutVars>
+      </dgm:prSet>
+      <dgm:spPr/>
+    </dgm:pt>
+    <dgm:pt modelId="{C0AD8505-CE1F-4898-BCCD-D50C3E80A68A}" type="pres">
+      <dgm:prSet presAssocID="{4B61B35E-2C03-4F7F-A963-8C81DC1D4516}" presName="sibTrans" presStyleLbl="node1" presStyleIdx="4" presStyleCnt="8"/>
+      <dgm:spPr/>
+    </dgm:pt>
+    <dgm:pt modelId="{696B403B-C871-47C4-8180-B554998E018E}" type="pres">
+      <dgm:prSet presAssocID="{CF38BD7E-2778-46C8-8B0F-2B686DA5A8F5}" presName="dummy" presStyleCnt="0"/>
+      <dgm:spPr/>
+    </dgm:pt>
+    <dgm:pt modelId="{70D85247-F120-4F5F-9A05-D9E265F9FB61}" type="pres">
+      <dgm:prSet presAssocID="{CF38BD7E-2778-46C8-8B0F-2B686DA5A8F5}" presName="node" presStyleLbl="revTx" presStyleIdx="5" presStyleCnt="8">
+        <dgm:presLayoutVars>
+          <dgm:bulletEnabled val="1"/>
+        </dgm:presLayoutVars>
+      </dgm:prSet>
+      <dgm:spPr/>
+    </dgm:pt>
+    <dgm:pt modelId="{7181C513-8499-4B92-88B1-C711C23D3550}" type="pres">
+      <dgm:prSet presAssocID="{CC8C3404-E127-4974-A95A-FD24ADFB041E}" presName="sibTrans" presStyleLbl="node1" presStyleIdx="5" presStyleCnt="8"/>
+      <dgm:spPr/>
+    </dgm:pt>
+    <dgm:pt modelId="{04B084BC-7D91-4853-9EE3-1BAB43168A2C}" type="pres">
+      <dgm:prSet presAssocID="{D60663CF-5875-4780-B61F-4540F0483A22}" presName="dummy" presStyleCnt="0"/>
+      <dgm:spPr/>
+    </dgm:pt>
+    <dgm:pt modelId="{91FED44B-20B6-449D-90EE-70B6838AE9C2}" type="pres">
+      <dgm:prSet presAssocID="{D9BAB1A5-FB75-4DD1-981A-8E6F0ABBF8B5}" presName="dummy" presStyleCnt="0"/>
+      <dgm:spPr/>
     </dgm:pt>
   </dgm:ptLst>
   <dgm:cxnLst>
-    <dgm:cxn modelId="{1170DA0A-DB4C-46D7-92EA-03CC1978E8BC}" type="parOf" srcId="{0543F8BA-7AE3-4FAE-B197-3601918E97EC}" destId="{9468230C-17A0-49B4-A50F-870B63790081}" srcOrd="0" destOrd="0" parTransId="{8713E223-819C-40DD-B354-5CC47A1F8D25}" sibTransId="{2FBFC394-8986-43C0-9982-5D6447E96B8D}"/>
-    <dgm:cxn modelId="{584C20CE-0ADB-40A5-987B-4E13F4EA2337}" type="parOf" srcId="{0543F8BA-7AE3-4FAE-B197-3601918E97EC}" destId="{BFC85749-C9CB-48DE-AA4C-B06723A627F9}" srcOrd="1" destOrd="0" parTransId="{D5ABE3DF-3761-45BC-BEBD-5A547C614033}" sibTransId="{4B3245C3-C0F3-46DC-8933-1D1F97E3902F}"/>
-    <dgm:cxn modelId="{22ABB5E6-4EB1-4F77-8917-E8D1319A359A}" type="parOf" srcId="{0543F8BA-7AE3-4FAE-B197-3601918E97EC}" destId="{29178A2D-7F47-44E5-B9E2-6FB1C32B8A35}" srcOrd="2" destOrd="0" parTransId="{39BABC91-11ED-43AC-B98E-3E835B83F3F4}" sibTransId="{3DE0CE0C-824D-499F-BA89-5AB7BE61797A}"/>
-    <dgm:cxn modelId="{DEB717CB-FA35-4FD4-9859-A912FA1808A6}" type="parOf" srcId="{0543F8BA-7AE3-4FAE-B197-3601918E97EC}" destId="{FDD7D89E-99A2-47AF-B688-CBCC6E000CD5}" srcOrd="3" destOrd="0" parTransId="{078C5F8C-E200-45E8-A3EA-27B68FD4250E}" sibTransId="{C93C0391-039D-4407-9F16-E2CE579E11B1}"/>
-    <dgm:cxn modelId="{F4087275-27C7-4076-B995-E9CCC845FF50}" type="parOf" srcId="{0543F8BA-7AE3-4FAE-B197-3601918E97EC}" destId="{533FDAE5-13D1-48AD-BD4D-D515763DD927}" srcOrd="4" destOrd="0" parTransId="{51F2B853-312A-42B3-8FA9-A20F86FB9449}" sibTransId="{5141F342-711B-4461-971E-95903DF542F5}"/>
-    <dgm:cxn modelId="{3096E686-FB34-43CB-BD71-5A7478F09D16}" type="parOf" srcId="{0543F8BA-7AE3-4FAE-B197-3601918E97EC}" destId="{577F4AB5-7A9D-4B39-A7D2-7718591BAD40}" srcOrd="5" destOrd="0" parTransId="{0FBBB4E5-EB6C-43D3-B08A-6332F74D6018}" sibTransId="{02745466-91D5-40DF-8A8F-57A4C8880DF2}"/>
+    <dgm:cxn modelId="{FE948D0C-6FF1-44DD-9235-C6EC924150B3}" type="presOf" srcId="{FBEB5EFF-535E-4EC1-A806-ED6B3ED30A3A}" destId="{71614FDE-75A4-41DD-803A-0907B6A51E14}" srcOrd="0" destOrd="0" presId="urn:microsoft.com/office/officeart/2005/8/layout/cycle1"/>
+    <dgm:cxn modelId="{2B8B0426-020E-44D5-953C-F9B4EF5DA2FD}" type="presOf" srcId="{CF38BD7E-2778-46C8-8B0F-2B686DA5A8F5}" destId="{70D85247-F120-4F5F-9A05-D9E265F9FB61}" srcOrd="0" destOrd="0" presId="urn:microsoft.com/office/officeart/2005/8/layout/cycle1"/>
+    <dgm:cxn modelId="{17AA7333-D377-416B-AF43-C8BF1F0259E3}" type="presOf" srcId="{E0377154-C101-488F-BE57-6CFB2D5BC217}" destId="{653A7215-3365-405A-9CA0-9FF1A246EFEB}" srcOrd="0" destOrd="0" presId="urn:microsoft.com/office/officeart/2005/8/layout/cycle1"/>
+    <dgm:cxn modelId="{F11F9F5C-E196-4C08-9E70-A31324838677}" type="presOf" srcId="{CC8C3404-E127-4974-A95A-FD24ADFB041E}" destId="{7181C513-8499-4B92-88B1-C711C23D3550}" srcOrd="0" destOrd="0" presId="urn:microsoft.com/office/officeart/2005/8/layout/cycle1"/>
+    <dgm:cxn modelId="{2CB08955-A349-4C6C-8D8D-AD817FB10C24}" type="presOf" srcId="{DB73ACCB-B568-4BA9-9905-AE2521585209}" destId="{5C2921AF-C9D5-48D8-BB0C-B77E12781631}" srcOrd="0" destOrd="0" presId="urn:microsoft.com/office/officeart/2005/8/layout/cycle1"/>
+    <dgm:cxn modelId="{DC122081-32F5-47D7-88AF-A83664F861DB}" type="presOf" srcId="{ACFC37E3-4F22-43A5-8AE5-DA5EB5AC4B57}" destId="{BC61BF43-DDA7-460A-AFDD-E3BB3EC73F9A}" srcOrd="0" destOrd="0" presId="urn:microsoft.com/office/officeart/2005/8/layout/cycle1"/>
+    <dgm:cxn modelId="{BF391390-0C0E-49C5-8A20-7920267298B0}" type="presOf" srcId="{4B61B35E-2C03-4F7F-A963-8C81DC1D4516}" destId="{C0AD8505-CE1F-4898-BCCD-D50C3E80A68A}" srcOrd="0" destOrd="0" presId="urn:microsoft.com/office/officeart/2005/8/layout/cycle1"/>
+    <dgm:cxn modelId="{78500B95-FC5C-4989-B61A-B04FCB4EC06C}" srcId="{44C65A09-C085-4203-A233-0591CAE8323A}" destId="{FBEB5EFF-535E-4EC1-A806-ED6B3ED30A3A}" srcOrd="3" destOrd="0" parTransId="{16247D6B-6B4A-472C-8871-1224A1AADD85}" sibTransId="{08942E50-8A49-42A4-899A-79E17EB06986}"/>
+    <dgm:cxn modelId="{7B3281A8-0A12-40C0-9D0C-C75D57DB6B59}" srcId="{44C65A09-C085-4203-A233-0591CAE8323A}" destId="{CF38BD7E-2778-46C8-8B0F-2B686DA5A8F5}" srcOrd="5" destOrd="0" parTransId="{E252003F-AE93-48A3-87AC-5A138721DFD8}" sibTransId="{CC8C3404-E127-4974-A95A-FD24ADFB041E}"/>
+    <dgm:cxn modelId="{C28959AA-5D5C-4394-AA40-7801428C3930}" srcId="{44C65A09-C085-4203-A233-0591CAE8323A}" destId="{7446F415-5BAD-4E51-803D-220D260030D5}" srcOrd="4" destOrd="0" parTransId="{0061C353-362B-447A-8521-F74C27DD82E1}" sibTransId="{4B61B35E-2C03-4F7F-A963-8C81DC1D4516}"/>
+    <dgm:cxn modelId="{A8A96FB6-DC32-4006-9735-D532AE498939}" type="presOf" srcId="{44C65A09-C085-4203-A233-0591CAE8323A}" destId="{8634EC27-45E6-4668-8E57-E2970AD63FA6}" srcOrd="0" destOrd="0" presId="urn:microsoft.com/office/officeart/2005/8/layout/cycle1"/>
+    <dgm:cxn modelId="{6F1E7EB7-6D51-4278-B2BD-06FA591DC2AC}" type="presOf" srcId="{A4E4C4BE-5267-49A0-9840-A9D630A12A7E}" destId="{92F32AB6-EFF8-4A51-B68F-C04E9ED72E85}" srcOrd="0" destOrd="0" presId="urn:microsoft.com/office/officeart/2005/8/layout/cycle1"/>
+    <dgm:cxn modelId="{33BE77E2-6BDC-420F-B0CB-D5F01050A84B}" type="presOf" srcId="{7919F681-3525-4808-A454-89507D57D22C}" destId="{0B4ED5F0-6A4A-47EB-AD79-845939081EC2}" srcOrd="0" destOrd="0" presId="urn:microsoft.com/office/officeart/2005/8/layout/cycle1"/>
+    <dgm:cxn modelId="{CEC259ED-F472-4205-ADA0-65BFFCBAB960}" srcId="{44C65A09-C085-4203-A233-0591CAE8323A}" destId="{ACFC37E3-4F22-43A5-8AE5-DA5EB5AC4B57}" srcOrd="2" destOrd="0" parTransId="{F5D7B12E-87B9-4912-B6BB-F8E370DFB174}" sibTransId="{CC48A5F3-B743-4B16-8906-207569DD7EC0}"/>
+    <dgm:cxn modelId="{BD2663EF-A541-46C1-816B-AA00FB7EB0E2}" type="presOf" srcId="{CC48A5F3-B743-4B16-8906-207569DD7EC0}" destId="{CAFEC5D0-106A-4DB8-BE97-1FF9E61EEA59}" srcOrd="0" destOrd="0" presId="urn:microsoft.com/office/officeart/2005/8/layout/cycle1"/>
+    <dgm:cxn modelId="{03008FF0-F526-46A2-B781-763DE7AEAC80}" srcId="{44C65A09-C085-4203-A233-0591CAE8323A}" destId="{A4E4C4BE-5267-49A0-9840-A9D630A12A7E}" srcOrd="0" destOrd="0" parTransId="{96AB3C27-DB3E-4937-82BB-36675961AA14}" sibTransId="{DB73ACCB-B568-4BA9-9905-AE2521585209}"/>
+    <dgm:cxn modelId="{D76609F1-5697-45B0-A0E6-2FA4B9CCD9FC}" type="presOf" srcId="{7446F415-5BAD-4E51-803D-220D260030D5}" destId="{63DCE363-33CC-4E2B-8437-D019D5F83B4F}" srcOrd="0" destOrd="0" presId="urn:microsoft.com/office/officeart/2005/8/layout/cycle1"/>
+    <dgm:cxn modelId="{04C08BF3-5FE1-42A9-80B9-6B6413569B5B}" type="presOf" srcId="{08942E50-8A49-42A4-899A-79E17EB06986}" destId="{91230C3A-D241-462B-80A5-B9E18F3F690E}" srcOrd="0" destOrd="0" presId="urn:microsoft.com/office/officeart/2005/8/layout/cycle1"/>
+    <dgm:cxn modelId="{CA1EB4F6-E7AE-4B4B-B6F1-226488DD17ED}" srcId="{44C65A09-C085-4203-A233-0591CAE8323A}" destId="{E0377154-C101-488F-BE57-6CFB2D5BC217}" srcOrd="1" destOrd="0" parTransId="{D33031B6-F8CD-4136-8701-8FB020B6BD27}" sibTransId="{7919F681-3525-4808-A454-89507D57D22C}"/>
+    <dgm:cxn modelId="{78EE8E05-E817-4088-BD41-8D9E3B71C665}" type="presParOf" srcId="{8634EC27-45E6-4668-8E57-E2970AD63FA6}" destId="{E9A2E0EE-36E5-4FA9-A4AA-587320211CD5}" srcOrd="0" destOrd="0" presId="urn:microsoft.com/office/officeart/2005/8/layout/cycle1"/>
+    <dgm:cxn modelId="{D334D61D-F93D-4114-9A2B-A26B2498C05F}" type="presParOf" srcId="{8634EC27-45E6-4668-8E57-E2970AD63FA6}" destId="{92F32AB6-EFF8-4A51-B68F-C04E9ED72E85}" srcOrd="1" destOrd="0" presId="urn:microsoft.com/office/officeart/2005/8/layout/cycle1"/>
+    <dgm:cxn modelId="{34ECBB58-491F-4AA0-AEA3-CE29F9918123}" type="presParOf" srcId="{8634EC27-45E6-4668-8E57-E2970AD63FA6}" destId="{5C2921AF-C9D5-48D8-BB0C-B77E12781631}" srcOrd="2" destOrd="0" presId="urn:microsoft.com/office/officeart/2005/8/layout/cycle1"/>
+    <dgm:cxn modelId="{BFC23E86-A18D-473C-83BF-0F4800A34929}" type="presParOf" srcId="{8634EC27-45E6-4668-8E57-E2970AD63FA6}" destId="{44F7A35C-A584-47CD-A1BC-50175409F446}" srcOrd="3" destOrd="0" presId="urn:microsoft.com/office/officeart/2005/8/layout/cycle1"/>
+    <dgm:cxn modelId="{9B7B365D-5B9F-4268-99AD-045B4313E249}" type="presParOf" srcId="{8634EC27-45E6-4668-8E57-E2970AD63FA6}" destId="{653A7215-3365-405A-9CA0-9FF1A246EFEB}" srcOrd="4" destOrd="0" presId="urn:microsoft.com/office/officeart/2005/8/layout/cycle1"/>
+    <dgm:cxn modelId="{41881277-3897-4CE2-AF04-627908AE5FA5}" type="presParOf" srcId="{8634EC27-45E6-4668-8E57-E2970AD63FA6}" destId="{0B4ED5F0-6A4A-47EB-AD79-845939081EC2}" srcOrd="5" destOrd="0" presId="urn:microsoft.com/office/officeart/2005/8/layout/cycle1"/>
+    <dgm:cxn modelId="{47B41295-F777-4A29-960E-0C48709AE4AC}" type="presParOf" srcId="{8634EC27-45E6-4668-8E57-E2970AD63FA6}" destId="{BC70E1CE-ED21-480E-9FE1-3B9E3508673A}" srcOrd="6" destOrd="0" presId="urn:microsoft.com/office/officeart/2005/8/layout/cycle1"/>
+    <dgm:cxn modelId="{54001B6B-7E19-4A5B-8D27-1E9FB73960D1}" type="presParOf" srcId="{8634EC27-45E6-4668-8E57-E2970AD63FA6}" destId="{BC61BF43-DDA7-460A-AFDD-E3BB3EC73F9A}" srcOrd="7" destOrd="0" presId="urn:microsoft.com/office/officeart/2005/8/layout/cycle1"/>
+    <dgm:cxn modelId="{DC8D26D9-7194-4CC4-BD79-2DA140759479}" type="presParOf" srcId="{8634EC27-45E6-4668-8E57-E2970AD63FA6}" destId="{CAFEC5D0-106A-4DB8-BE97-1FF9E61EEA59}" srcOrd="8" destOrd="0" presId="urn:microsoft.com/office/officeart/2005/8/layout/cycle1"/>
+    <dgm:cxn modelId="{667EB190-3E5B-49C9-B700-58E8EA163857}" type="presParOf" srcId="{8634EC27-45E6-4668-8E57-E2970AD63FA6}" destId="{94502DC5-CDE1-404B-847D-EF254F732B5E}" srcOrd="9" destOrd="0" presId="urn:microsoft.com/office/officeart/2005/8/layout/cycle1"/>
+    <dgm:cxn modelId="{B2A2501D-D8EE-4701-A821-3BFAF1E59E78}" type="presParOf" srcId="{8634EC27-45E6-4668-8E57-E2970AD63FA6}" destId="{71614FDE-75A4-41DD-803A-0907B6A51E14}" srcOrd="10" destOrd="0" presId="urn:microsoft.com/office/officeart/2005/8/layout/cycle1"/>
+    <dgm:cxn modelId="{AD50B5E1-CA9E-4CC7-A1AF-7FFB37409E27}" type="presParOf" srcId="{8634EC27-45E6-4668-8E57-E2970AD63FA6}" destId="{91230C3A-D241-462B-80A5-B9E18F3F690E}" srcOrd="11" destOrd="0" presId="urn:microsoft.com/office/officeart/2005/8/layout/cycle1"/>
+    <dgm:cxn modelId="{B26294AE-DC6E-4E51-AB4A-F8748DCDC8D9}" type="presParOf" srcId="{8634EC27-45E6-4668-8E57-E2970AD63FA6}" destId="{CA8F743B-7650-4D68-A1DF-9A4B55E2E559}" srcOrd="12" destOrd="0" presId="urn:microsoft.com/office/officeart/2005/8/layout/cycle1"/>
+    <dgm:cxn modelId="{5D676524-28E4-42B7-BF04-A89BA36E7406}" type="presParOf" srcId="{8634EC27-45E6-4668-8E57-E2970AD63FA6}" destId="{63DCE363-33CC-4E2B-8437-D019D5F83B4F}" srcOrd="13" destOrd="0" presId="urn:microsoft.com/office/officeart/2005/8/layout/cycle1"/>
+    <dgm:cxn modelId="{A9685ACB-2EE5-4EF7-B64B-3B42F10F66EE}" type="presParOf" srcId="{8634EC27-45E6-4668-8E57-E2970AD63FA6}" destId="{C0AD8505-CE1F-4898-BCCD-D50C3E80A68A}" srcOrd="14" destOrd="0" presId="urn:microsoft.com/office/officeart/2005/8/layout/cycle1"/>
+    <dgm:cxn modelId="{40CEE89B-D04F-4450-BDF0-AB19C5609981}" type="presParOf" srcId="{8634EC27-45E6-4668-8E57-E2970AD63FA6}" destId="{696B403B-C871-47C4-8180-B554998E018E}" srcOrd="15" destOrd="0" presId="urn:microsoft.com/office/officeart/2005/8/layout/cycle1"/>
+    <dgm:cxn modelId="{828F8E64-5149-478F-82CF-C3B80964069D}" type="presParOf" srcId="{8634EC27-45E6-4668-8E57-E2970AD63FA6}" destId="{70D85247-F120-4F5F-9A05-D9E265F9FB61}" srcOrd="16" destOrd="0" presId="urn:microsoft.com/office/officeart/2005/8/layout/cycle1"/>
+    <dgm:cxn modelId="{BA16B18F-2D41-43A3-B30A-78AFDC4DB616}" type="presParOf" srcId="{8634EC27-45E6-4668-8E57-E2970AD63FA6}" destId="{7181C513-8499-4B92-88B1-C711C23D3550}" srcOrd="17" destOrd="0" presId="urn:microsoft.com/office/officeart/2005/8/layout/cycle1"/>
+    <dgm:cxn modelId="{AC8ADBD1-6A71-4FA4-8CB7-7EF4CCEE20EA}" type="presParOf" srcId="{8634EC27-45E6-4668-8E57-E2970AD63FA6}" destId="{04B084BC-7D91-4853-9EE3-1BAB43168A2C}" srcOrd="18" destOrd="0" presId="urn:microsoft.com/office/officeart/2005/8/layout/cycle1"/>
+    <dgm:cxn modelId="{F052E2F2-70F9-4F9E-AD86-F9271679A89B}" type="presParOf" srcId="{8634EC27-45E6-4668-8E57-E2970AD63FA6}" destId="{91FED44B-20B6-449D-90EE-70B6838AE9C2}" srcOrd="21" destOrd="0" presId="urn:microsoft.com/office/officeart/2005/8/layout/cycle1"/>
   </dgm:cxnLst>
   <dgm:bg/>
   <dgm:whole/>
+  <dgm:extLst>
+    <a:ext uri="http://schemas.microsoft.com/office/drawing/2008/diagram">
+      <dsp:dataModelExt xmlns:dsp="http://schemas.microsoft.com/office/drawing/2008/diagram" relId="rId8" minVer="http://schemas.openxmlformats.org/drawingml/2006/diagram"/>
+    </a:ext>
+  </dgm:extLst>
 </dgm:dataModel>
 </file>
 
 <file path=word/diagrams/drawing1.xml><?xml version="1.0" encoding="utf-8"?>
-<dsp:drawing xmlns:dsp="http://schemas.microsoft.com/office/drawing/2008/diagram">
+<dsp:drawing xmlns:dgm="http://schemas.openxmlformats.org/drawingml/2006/diagram" xmlns:dsp="http://schemas.microsoft.com/office/drawing/2008/diagram" xmlns:a="http://schemas.openxmlformats.org/drawingml/2006/main">
   <dsp:spTree>
     <dsp:nvGrpSpPr>
       <dsp:cNvPr id="0" name=""/>
       <dsp:cNvGrpSpPr/>
     </dsp:nvGrpSpPr>
     <dsp:grpSpPr/>
+    <dsp:sp modelId="{92F32AB6-EFF8-4A51-B68F-C04E9ED72E85}">
+      <dsp:nvSpPr>
+        <dsp:cNvPr id="0" name=""/>
+        <dsp:cNvSpPr/>
+      </dsp:nvSpPr>
+      <dsp:spPr>
+        <a:xfrm>
+          <a:off x="3012694" y="1790"/>
+          <a:ext cx="555203" cy="555203"/>
+        </a:xfrm>
+        <a:prstGeom prst="rect">
+          <a:avLst/>
+        </a:prstGeom>
+        <a:noFill/>
+        <a:ln>
+          <a:noFill/>
+        </a:ln>
+        <a:effectLst/>
+      </dsp:spPr>
+      <dsp:style>
+        <a:lnRef idx="0">
+          <a:scrgbClr r="0" g="0" b="0"/>
+        </a:lnRef>
+        <a:fillRef idx="0">
+          <a:scrgbClr r="0" g="0" b="0"/>
+        </a:fillRef>
+        <a:effectRef idx="0">
+          <a:scrgbClr r="0" g="0" b="0"/>
+        </a:effectRef>
+        <a:fontRef idx="minor"/>
+      </dsp:style>
+      <dsp:txBody>
+        <a:bodyPr spcFirstLastPara="0" vert="horz" wrap="square" lIns="20320" tIns="20320" rIns="20320" bIns="20320" numCol="1" spcCol="1270" anchor="ctr" anchorCtr="0">
+          <a:noAutofit/>
+        </a:bodyPr>
+        <a:lstStyle/>
+        <a:p>
+          <a:pPr marL="0" lvl="0" indent="0" algn="ctr" defTabSz="711200">
+            <a:lnSpc>
+              <a:spcPct val="90000"/>
+            </a:lnSpc>
+            <a:spcBef>
+              <a:spcPct val="0"/>
+            </a:spcBef>
+            <a:spcAft>
+              <a:spcPct val="35000"/>
+            </a:spcAft>
+            <a:buNone/>
+          </a:pPr>
+          <a:r>
+            <a:rPr lang="en-AU" sz="1600" kern="1200"/>
+            <a:t>Stage 1</a:t>
+          </a:r>
+        </a:p>
+      </dsp:txBody>
+      <dsp:txXfrm>
+        <a:off x="3012694" y="1790"/>
+        <a:ext cx="555203" cy="555203"/>
+      </dsp:txXfrm>
+    </dsp:sp>
+    <dsp:sp modelId="{5C2921AF-C9D5-48D8-BB0C-B77E12781631}">
+      <dsp:nvSpPr>
+        <dsp:cNvPr id="0" name=""/>
+        <dsp:cNvSpPr/>
+      </dsp:nvSpPr>
+      <dsp:spPr>
+        <a:xfrm>
+          <a:off x="1196281" y="53281"/>
+          <a:ext cx="3093836" cy="3093836"/>
+        </a:xfrm>
+        <a:prstGeom prst="circularArrow">
+          <a:avLst>
+            <a:gd name="adj1" fmla="val 3499"/>
+            <a:gd name="adj2" fmla="val 216984"/>
+            <a:gd name="adj3" fmla="val 19269215"/>
+            <a:gd name="adj4" fmla="val 18313802"/>
+            <a:gd name="adj5" fmla="val 4083"/>
+          </a:avLst>
+        </a:prstGeom>
+        <a:solidFill>
+          <a:schemeClr val="accent1">
+            <a:hueOff val="0"/>
+            <a:satOff val="0"/>
+            <a:lumOff val="0"/>
+            <a:alphaOff val="0"/>
+          </a:schemeClr>
+        </a:solidFill>
+        <a:ln w="19050" cap="flat" cmpd="sng" algn="ctr">
+          <a:solidFill>
+            <a:schemeClr val="lt1">
+              <a:hueOff val="0"/>
+              <a:satOff val="0"/>
+              <a:lumOff val="0"/>
+              <a:alphaOff val="0"/>
+            </a:schemeClr>
+          </a:solidFill>
+          <a:prstDash val="solid"/>
+          <a:miter lim="800000"/>
+        </a:ln>
+        <a:effectLst/>
+      </dsp:spPr>
+      <dsp:style>
+        <a:lnRef idx="2">
+          <a:scrgbClr r="0" g="0" b="0"/>
+        </a:lnRef>
+        <a:fillRef idx="1">
+          <a:scrgbClr r="0" g="0" b="0"/>
+        </a:fillRef>
+        <a:effectRef idx="0">
+          <a:scrgbClr r="0" g="0" b="0"/>
+        </a:effectRef>
+        <a:fontRef idx="minor">
+          <a:schemeClr val="lt1"/>
+        </a:fontRef>
+      </dsp:style>
+    </dsp:sp>
+    <dsp:sp modelId="{653A7215-3365-405A-9CA0-9FF1A246EFEB}">
+      <dsp:nvSpPr>
+        <dsp:cNvPr id="0" name=""/>
+        <dsp:cNvSpPr/>
+      </dsp:nvSpPr>
+      <dsp:spPr>
+        <a:xfrm>
+          <a:off x="3786405" y="775502"/>
+          <a:ext cx="555203" cy="555203"/>
+        </a:xfrm>
+        <a:prstGeom prst="rect">
+          <a:avLst/>
+        </a:prstGeom>
+        <a:noFill/>
+        <a:ln>
+          <a:noFill/>
+        </a:ln>
+        <a:effectLst/>
+      </dsp:spPr>
+      <dsp:style>
+        <a:lnRef idx="0">
+          <a:scrgbClr r="0" g="0" b="0"/>
+        </a:lnRef>
+        <a:fillRef idx="0">
+          <a:scrgbClr r="0" g="0" b="0"/>
+        </a:fillRef>
+        <a:effectRef idx="0">
+          <a:scrgbClr r="0" g="0" b="0"/>
+        </a:effectRef>
+        <a:fontRef idx="minor"/>
+      </dsp:style>
+      <dsp:txBody>
+        <a:bodyPr spcFirstLastPara="0" vert="horz" wrap="square" lIns="20320" tIns="20320" rIns="20320" bIns="20320" numCol="1" spcCol="1270" anchor="ctr" anchorCtr="0">
+          <a:noAutofit/>
+        </a:bodyPr>
+        <a:lstStyle/>
+        <a:p>
+          <a:pPr marL="0" lvl="0" indent="0" algn="ctr" defTabSz="711200">
+            <a:lnSpc>
+              <a:spcPct val="90000"/>
+            </a:lnSpc>
+            <a:spcBef>
+              <a:spcPct val="0"/>
+            </a:spcBef>
+            <a:spcAft>
+              <a:spcPct val="35000"/>
+            </a:spcAft>
+            <a:buNone/>
+          </a:pPr>
+          <a:r>
+            <a:rPr lang="en-AU" sz="1600" kern="1200"/>
+            <a:t>Stage 2</a:t>
+          </a:r>
+        </a:p>
+      </dsp:txBody>
+      <dsp:txXfrm>
+        <a:off x="3786405" y="775502"/>
+        <a:ext cx="555203" cy="555203"/>
+      </dsp:txXfrm>
+    </dsp:sp>
+    <dsp:sp modelId="{0B4ED5F0-6A4A-47EB-AD79-845939081EC2}">
+      <dsp:nvSpPr>
+        <dsp:cNvPr id="0" name=""/>
+        <dsp:cNvSpPr/>
+      </dsp:nvSpPr>
+      <dsp:spPr>
+        <a:xfrm>
+          <a:off x="1196281" y="53281"/>
+          <a:ext cx="3093836" cy="3093836"/>
+        </a:xfrm>
+        <a:prstGeom prst="circularArrow">
+          <a:avLst>
+            <a:gd name="adj1" fmla="val 3499"/>
+            <a:gd name="adj2" fmla="val 216984"/>
+            <a:gd name="adj3" fmla="val 434954"/>
+            <a:gd name="adj4" fmla="val 20948062"/>
+            <a:gd name="adj5" fmla="val 4083"/>
+          </a:avLst>
+        </a:prstGeom>
+        <a:solidFill>
+          <a:schemeClr val="accent1">
+            <a:hueOff val="0"/>
+            <a:satOff val="0"/>
+            <a:lumOff val="0"/>
+            <a:alphaOff val="0"/>
+          </a:schemeClr>
+        </a:solidFill>
+        <a:ln w="19050" cap="flat" cmpd="sng" algn="ctr">
+          <a:solidFill>
+            <a:schemeClr val="lt1">
+              <a:hueOff val="0"/>
+              <a:satOff val="0"/>
+              <a:lumOff val="0"/>
+              <a:alphaOff val="0"/>
+            </a:schemeClr>
+          </a:solidFill>
+          <a:prstDash val="solid"/>
+          <a:miter lim="800000"/>
+        </a:ln>
+        <a:effectLst/>
+      </dsp:spPr>
+      <dsp:style>
+        <a:lnRef idx="2">
+          <a:scrgbClr r="0" g="0" b="0"/>
+        </a:lnRef>
+        <a:fillRef idx="1">
+          <a:scrgbClr r="0" g="0" b="0"/>
+        </a:fillRef>
+        <a:effectRef idx="0">
+          <a:scrgbClr r="0" g="0" b="0"/>
+        </a:effectRef>
+        <a:fontRef idx="minor">
+          <a:schemeClr val="lt1"/>
+        </a:fontRef>
+      </dsp:style>
+    </dsp:sp>
+    <dsp:sp modelId="{BC61BF43-DDA7-460A-AFDD-E3BB3EC73F9A}">
+      <dsp:nvSpPr>
+        <dsp:cNvPr id="0" name=""/>
+        <dsp:cNvSpPr/>
+      </dsp:nvSpPr>
+      <dsp:spPr>
+        <a:xfrm>
+          <a:off x="3786405" y="1869694"/>
+          <a:ext cx="555203" cy="555203"/>
+        </a:xfrm>
+        <a:prstGeom prst="rect">
+          <a:avLst/>
+        </a:prstGeom>
+        <a:noFill/>
+        <a:ln>
+          <a:noFill/>
+        </a:ln>
+        <a:effectLst/>
+      </dsp:spPr>
+      <dsp:style>
+        <a:lnRef idx="0">
+          <a:scrgbClr r="0" g="0" b="0"/>
+        </a:lnRef>
+        <a:fillRef idx="0">
+          <a:scrgbClr r="0" g="0" b="0"/>
+        </a:fillRef>
+        <a:effectRef idx="0">
+          <a:scrgbClr r="0" g="0" b="0"/>
+        </a:effectRef>
+        <a:fontRef idx="minor"/>
+      </dsp:style>
+      <dsp:txBody>
+        <a:bodyPr spcFirstLastPara="0" vert="horz" wrap="square" lIns="20320" tIns="20320" rIns="20320" bIns="20320" numCol="1" spcCol="1270" anchor="ctr" anchorCtr="0">
+          <a:noAutofit/>
+        </a:bodyPr>
+        <a:lstStyle/>
+        <a:p>
+          <a:pPr marL="0" lvl="0" indent="0" algn="ctr" defTabSz="711200">
+            <a:lnSpc>
+              <a:spcPct val="90000"/>
+            </a:lnSpc>
+            <a:spcBef>
+              <a:spcPct val="0"/>
+            </a:spcBef>
+            <a:spcAft>
+              <a:spcPct val="35000"/>
+            </a:spcAft>
+            <a:buNone/>
+          </a:pPr>
+          <a:r>
+            <a:rPr lang="en-AU" sz="1600" kern="1200"/>
+            <a:t>Stage 3</a:t>
+          </a:r>
+        </a:p>
+      </dsp:txBody>
+      <dsp:txXfrm>
+        <a:off x="3786405" y="1869694"/>
+        <a:ext cx="555203" cy="555203"/>
+      </dsp:txXfrm>
+    </dsp:sp>
+    <dsp:sp modelId="{CAFEC5D0-106A-4DB8-BE97-1FF9E61EEA59}">
+      <dsp:nvSpPr>
+        <dsp:cNvPr id="0" name=""/>
+        <dsp:cNvSpPr/>
+      </dsp:nvSpPr>
+      <dsp:spPr>
+        <a:xfrm>
+          <a:off x="1196281" y="53281"/>
+          <a:ext cx="3093836" cy="3093836"/>
+        </a:xfrm>
+        <a:prstGeom prst="circularArrow">
+          <a:avLst>
+            <a:gd name="adj1" fmla="val 3499"/>
+            <a:gd name="adj2" fmla="val 216984"/>
+            <a:gd name="adj3" fmla="val 3069215"/>
+            <a:gd name="adj4" fmla="val 2113802"/>
+            <a:gd name="adj5" fmla="val 4083"/>
+          </a:avLst>
+        </a:prstGeom>
+        <a:solidFill>
+          <a:schemeClr val="accent1">
+            <a:hueOff val="0"/>
+            <a:satOff val="0"/>
+            <a:lumOff val="0"/>
+            <a:alphaOff val="0"/>
+          </a:schemeClr>
+        </a:solidFill>
+        <a:ln w="19050" cap="flat" cmpd="sng" algn="ctr">
+          <a:solidFill>
+            <a:schemeClr val="lt1">
+              <a:hueOff val="0"/>
+              <a:satOff val="0"/>
+              <a:lumOff val="0"/>
+              <a:alphaOff val="0"/>
+            </a:schemeClr>
+          </a:solidFill>
+          <a:prstDash val="solid"/>
+          <a:miter lim="800000"/>
+        </a:ln>
+        <a:effectLst/>
+      </dsp:spPr>
+      <dsp:style>
+        <a:lnRef idx="2">
+          <a:scrgbClr r="0" g="0" b="0"/>
+        </a:lnRef>
+        <a:fillRef idx="1">
+          <a:scrgbClr r="0" g="0" b="0"/>
+        </a:fillRef>
+        <a:effectRef idx="0">
+          <a:scrgbClr r="0" g="0" b="0"/>
+        </a:effectRef>
+        <a:fontRef idx="minor">
+          <a:schemeClr val="lt1"/>
+        </a:fontRef>
+      </dsp:style>
+    </dsp:sp>
+    <dsp:sp modelId="{71614FDE-75A4-41DD-803A-0907B6A51E14}">
+      <dsp:nvSpPr>
+        <dsp:cNvPr id="0" name=""/>
+        <dsp:cNvSpPr/>
+      </dsp:nvSpPr>
+      <dsp:spPr>
+        <a:xfrm>
+          <a:off x="3012694" y="2643405"/>
+          <a:ext cx="555203" cy="555203"/>
+        </a:xfrm>
+        <a:prstGeom prst="rect">
+          <a:avLst/>
+        </a:prstGeom>
+        <a:noFill/>
+        <a:ln>
+          <a:noFill/>
+        </a:ln>
+        <a:effectLst/>
+      </dsp:spPr>
+      <dsp:style>
+        <a:lnRef idx="0">
+          <a:scrgbClr r="0" g="0" b="0"/>
+        </a:lnRef>
+        <a:fillRef idx="0">
+          <a:scrgbClr r="0" g="0" b="0"/>
+        </a:fillRef>
+        <a:effectRef idx="0">
+          <a:scrgbClr r="0" g="0" b="0"/>
+        </a:effectRef>
+        <a:fontRef idx="minor"/>
+      </dsp:style>
+      <dsp:txBody>
+        <a:bodyPr spcFirstLastPara="0" vert="horz" wrap="square" lIns="20320" tIns="20320" rIns="20320" bIns="20320" numCol="1" spcCol="1270" anchor="ctr" anchorCtr="0">
+          <a:noAutofit/>
+        </a:bodyPr>
+        <a:lstStyle/>
+        <a:p>
+          <a:pPr marL="0" lvl="0" indent="0" algn="ctr" defTabSz="711200">
+            <a:lnSpc>
+              <a:spcPct val="90000"/>
+            </a:lnSpc>
+            <a:spcBef>
+              <a:spcPct val="0"/>
+            </a:spcBef>
+            <a:spcAft>
+              <a:spcPct val="35000"/>
+            </a:spcAft>
+            <a:buNone/>
+          </a:pPr>
+          <a:r>
+            <a:rPr lang="en-AU" sz="1600" kern="1200"/>
+            <a:t>Stage 4</a:t>
+          </a:r>
+        </a:p>
+      </dsp:txBody>
+      <dsp:txXfrm>
+        <a:off x="3012694" y="2643405"/>
+        <a:ext cx="555203" cy="555203"/>
+      </dsp:txXfrm>
+    </dsp:sp>
+    <dsp:sp modelId="{91230C3A-D241-462B-80A5-B9E18F3F690E}">
+      <dsp:nvSpPr>
+        <dsp:cNvPr id="0" name=""/>
+        <dsp:cNvSpPr/>
+      </dsp:nvSpPr>
+      <dsp:spPr>
+        <a:xfrm>
+          <a:off x="1196281" y="53281"/>
+          <a:ext cx="3093836" cy="3093836"/>
+        </a:xfrm>
+        <a:prstGeom prst="circularArrow">
+          <a:avLst>
+            <a:gd name="adj1" fmla="val 3499"/>
+            <a:gd name="adj2" fmla="val 216984"/>
+            <a:gd name="adj3" fmla="val 5834954"/>
+            <a:gd name="adj4" fmla="val 4748062"/>
+            <a:gd name="adj5" fmla="val 4083"/>
+          </a:avLst>
+        </a:prstGeom>
+        <a:solidFill>
+          <a:schemeClr val="accent1">
+            <a:hueOff val="0"/>
+            <a:satOff val="0"/>
+            <a:lumOff val="0"/>
+            <a:alphaOff val="0"/>
+          </a:schemeClr>
+        </a:solidFill>
+        <a:ln w="19050" cap="flat" cmpd="sng" algn="ctr">
+          <a:solidFill>
+            <a:schemeClr val="lt1">
+              <a:hueOff val="0"/>
+              <a:satOff val="0"/>
+              <a:lumOff val="0"/>
+              <a:alphaOff val="0"/>
+            </a:schemeClr>
+          </a:solidFill>
+          <a:prstDash val="solid"/>
+          <a:miter lim="800000"/>
+        </a:ln>
+        <a:effectLst/>
+      </dsp:spPr>
+      <dsp:style>
+        <a:lnRef idx="2">
+          <a:scrgbClr r="0" g="0" b="0"/>
+        </a:lnRef>
+        <a:fillRef idx="1">
+          <a:scrgbClr r="0" g="0" b="0"/>
+        </a:fillRef>
+        <a:effectRef idx="0">
+          <a:scrgbClr r="0" g="0" b="0"/>
+        </a:effectRef>
+        <a:fontRef idx="minor">
+          <a:schemeClr val="lt1"/>
+        </a:fontRef>
+      </dsp:style>
+    </dsp:sp>
+    <dsp:sp modelId="{63DCE363-33CC-4E2B-8437-D019D5F83B4F}">
+      <dsp:nvSpPr>
+        <dsp:cNvPr id="0" name=""/>
+        <dsp:cNvSpPr/>
+      </dsp:nvSpPr>
+      <dsp:spPr>
+        <a:xfrm>
+          <a:off x="1918502" y="2643405"/>
+          <a:ext cx="555203" cy="555203"/>
+        </a:xfrm>
+        <a:prstGeom prst="rect">
+          <a:avLst/>
+        </a:prstGeom>
+        <a:noFill/>
+        <a:ln>
+          <a:noFill/>
+        </a:ln>
+        <a:effectLst/>
+      </dsp:spPr>
+      <dsp:style>
+        <a:lnRef idx="0">
+          <a:scrgbClr r="0" g="0" b="0"/>
+        </a:lnRef>
+        <a:fillRef idx="0">
+          <a:scrgbClr r="0" g="0" b="0"/>
+        </a:fillRef>
+        <a:effectRef idx="0">
+          <a:scrgbClr r="0" g="0" b="0"/>
+        </a:effectRef>
+        <a:fontRef idx="minor"/>
+      </dsp:style>
+      <dsp:txBody>
+        <a:bodyPr spcFirstLastPara="0" vert="horz" wrap="square" lIns="20320" tIns="20320" rIns="20320" bIns="20320" numCol="1" spcCol="1270" anchor="ctr" anchorCtr="0">
+          <a:noAutofit/>
+        </a:bodyPr>
+        <a:lstStyle/>
+        <a:p>
+          <a:pPr marL="0" lvl="0" indent="0" algn="ctr" defTabSz="711200">
+            <a:lnSpc>
+              <a:spcPct val="90000"/>
+            </a:lnSpc>
+            <a:spcBef>
+              <a:spcPct val="0"/>
+            </a:spcBef>
+            <a:spcAft>
+              <a:spcPct val="35000"/>
+            </a:spcAft>
+            <a:buNone/>
+          </a:pPr>
+          <a:r>
+            <a:rPr lang="en-AU" sz="1600" kern="1200"/>
+            <a:t>Stage 5</a:t>
+          </a:r>
+        </a:p>
+      </dsp:txBody>
+      <dsp:txXfrm>
+        <a:off x="1918502" y="2643405"/>
+        <a:ext cx="555203" cy="555203"/>
+      </dsp:txXfrm>
+    </dsp:sp>
+    <dsp:sp modelId="{C0AD8505-CE1F-4898-BCCD-D50C3E80A68A}">
+      <dsp:nvSpPr>
+        <dsp:cNvPr id="0" name=""/>
+        <dsp:cNvSpPr/>
+      </dsp:nvSpPr>
+      <dsp:spPr>
+        <a:xfrm>
+          <a:off x="1196281" y="53281"/>
+          <a:ext cx="3093836" cy="3093836"/>
+        </a:xfrm>
+        <a:prstGeom prst="circularArrow">
+          <a:avLst>
+            <a:gd name="adj1" fmla="val 3499"/>
+            <a:gd name="adj2" fmla="val 216984"/>
+            <a:gd name="adj3" fmla="val 8469215"/>
+            <a:gd name="adj4" fmla="val 7513802"/>
+            <a:gd name="adj5" fmla="val 4083"/>
+          </a:avLst>
+        </a:prstGeom>
+        <a:solidFill>
+          <a:schemeClr val="accent1">
+            <a:hueOff val="0"/>
+            <a:satOff val="0"/>
+            <a:lumOff val="0"/>
+            <a:alphaOff val="0"/>
+          </a:schemeClr>
+        </a:solidFill>
+        <a:ln w="19050" cap="flat" cmpd="sng" algn="ctr">
+          <a:solidFill>
+            <a:schemeClr val="lt1">
+              <a:hueOff val="0"/>
+              <a:satOff val="0"/>
+              <a:lumOff val="0"/>
+              <a:alphaOff val="0"/>
+            </a:schemeClr>
+          </a:solidFill>
+          <a:prstDash val="solid"/>
+          <a:miter lim="800000"/>
+        </a:ln>
+        <a:effectLst/>
+      </dsp:spPr>
+      <dsp:style>
+        <a:lnRef idx="2">
+          <a:scrgbClr r="0" g="0" b="0"/>
+        </a:lnRef>
+        <a:fillRef idx="1">
+          <a:scrgbClr r="0" g="0" b="0"/>
+        </a:fillRef>
+        <a:effectRef idx="0">
+          <a:scrgbClr r="0" g="0" b="0"/>
+        </a:effectRef>
+        <a:fontRef idx="minor">
+          <a:schemeClr val="lt1"/>
+        </a:fontRef>
+      </dsp:style>
+    </dsp:sp>
+    <dsp:sp modelId="{70D85247-F120-4F5F-9A05-D9E265F9FB61}">
+      <dsp:nvSpPr>
+        <dsp:cNvPr id="0" name=""/>
+        <dsp:cNvSpPr/>
+      </dsp:nvSpPr>
+      <dsp:spPr>
+        <a:xfrm>
+          <a:off x="1144790" y="1869694"/>
+          <a:ext cx="555203" cy="555203"/>
+        </a:xfrm>
+        <a:prstGeom prst="rect">
+          <a:avLst/>
+        </a:prstGeom>
+        <a:noFill/>
+        <a:ln>
+          <a:noFill/>
+        </a:ln>
+        <a:effectLst/>
+      </dsp:spPr>
+      <dsp:style>
+        <a:lnRef idx="0">
+          <a:scrgbClr r="0" g="0" b="0"/>
+        </a:lnRef>
+        <a:fillRef idx="0">
+          <a:scrgbClr r="0" g="0" b="0"/>
+        </a:fillRef>
+        <a:effectRef idx="0">
+          <a:scrgbClr r="0" g="0" b="0"/>
+        </a:effectRef>
+        <a:fontRef idx="minor"/>
+      </dsp:style>
+      <dsp:txBody>
+        <a:bodyPr spcFirstLastPara="0" vert="horz" wrap="square" lIns="20320" tIns="20320" rIns="20320" bIns="20320" numCol="1" spcCol="1270" anchor="ctr" anchorCtr="0">
+          <a:noAutofit/>
+        </a:bodyPr>
+        <a:lstStyle/>
+        <a:p>
+          <a:pPr marL="0" lvl="0" indent="0" algn="ctr" defTabSz="711200">
+            <a:lnSpc>
+              <a:spcPct val="90000"/>
+            </a:lnSpc>
+            <a:spcBef>
+              <a:spcPct val="0"/>
+            </a:spcBef>
+            <a:spcAft>
+              <a:spcPct val="35000"/>
+            </a:spcAft>
+            <a:buNone/>
+          </a:pPr>
+          <a:r>
+            <a:rPr lang="en-AU" sz="1600" kern="1200"/>
+            <a:t>Stage 6</a:t>
+          </a:r>
+        </a:p>
+      </dsp:txBody>
+      <dsp:txXfrm>
+        <a:off x="1144790" y="1869694"/>
+        <a:ext cx="555203" cy="555203"/>
+      </dsp:txXfrm>
+    </dsp:sp>
+    <dsp:sp modelId="{7181C513-8499-4B92-88B1-C711C23D3550}">
+      <dsp:nvSpPr>
+        <dsp:cNvPr id="0" name=""/>
+        <dsp:cNvSpPr/>
+      </dsp:nvSpPr>
+      <dsp:spPr>
+        <a:xfrm>
+          <a:off x="1196281" y="53281"/>
+          <a:ext cx="3093836" cy="3093836"/>
+        </a:xfrm>
+        <a:prstGeom prst="circularArrow">
+          <a:avLst>
+            <a:gd name="adj1" fmla="val 3499"/>
+            <a:gd name="adj2" fmla="val 216984"/>
+            <a:gd name="adj3" fmla="val 11234954"/>
+            <a:gd name="adj4" fmla="val 10148062"/>
+            <a:gd name="adj5" fmla="val 4083"/>
+          </a:avLst>
+        </a:prstGeom>
+        <a:solidFill>
+          <a:schemeClr val="accent1">
+            <a:hueOff val="0"/>
+            <a:satOff val="0"/>
+            <a:lumOff val="0"/>
+            <a:alphaOff val="0"/>
+          </a:schemeClr>
+        </a:solidFill>
+        <a:ln w="19050" cap="flat" cmpd="sng" algn="ctr">
+          <a:solidFill>
+            <a:schemeClr val="lt1">
+              <a:hueOff val="0"/>
+              <a:satOff val="0"/>
+              <a:lumOff val="0"/>
+              <a:alphaOff val="0"/>
+            </a:schemeClr>
+          </a:solidFill>
+          <a:prstDash val="solid"/>
+          <a:miter lim="800000"/>
+        </a:ln>
+        <a:effectLst/>
+      </dsp:spPr>
+      <dsp:style>
+        <a:lnRef idx="2">
+          <a:scrgbClr r="0" g="0" b="0"/>
+        </a:lnRef>
+        <a:fillRef idx="1">
+          <a:scrgbClr r="0" g="0" b="0"/>
+        </a:fillRef>
+        <a:effectRef idx="0">
+          <a:scrgbClr r="0" g="0" b="0"/>
+        </a:effectRef>
+        <a:fontRef idx="minor">
+          <a:schemeClr val="lt1"/>
+        </a:fontRef>
+      </dsp:style>
+    </dsp:sp>
+    <dsp:sp modelId="{C0F3647C-E7DC-468F-8DE9-301C6C4FE15D}">
+      <dsp:nvSpPr>
+        <dsp:cNvPr id="0" name=""/>
+        <dsp:cNvSpPr/>
+      </dsp:nvSpPr>
+      <dsp:spPr>
+        <a:xfrm>
+          <a:off x="1144790" y="775502"/>
+          <a:ext cx="555203" cy="555203"/>
+        </a:xfrm>
+        <a:prstGeom prst="rect">
+          <a:avLst/>
+        </a:prstGeom>
+        <a:noFill/>
+        <a:ln>
+          <a:noFill/>
+        </a:ln>
+        <a:effectLst/>
+      </dsp:spPr>
+      <dsp:style>
+        <a:lnRef idx="0">
+          <a:scrgbClr r="0" g="0" b="0"/>
+        </a:lnRef>
+        <a:fillRef idx="0">
+          <a:scrgbClr r="0" g="0" b="0"/>
+        </a:fillRef>
+        <a:effectRef idx="0">
+          <a:scrgbClr r="0" g="0" b="0"/>
+        </a:effectRef>
+        <a:fontRef idx="minor"/>
+      </dsp:style>
+      <dsp:txBody>
+        <a:bodyPr spcFirstLastPara="0" vert="horz" wrap="square" lIns="20320" tIns="20320" rIns="20320" bIns="20320" numCol="1" spcCol="1270" anchor="ctr" anchorCtr="0">
+          <a:noAutofit/>
+        </a:bodyPr>
+        <a:lstStyle/>
+        <a:p>
+          <a:pPr marL="0" lvl="0" indent="0" algn="ctr" defTabSz="711200">
+            <a:lnSpc>
+              <a:spcPct val="90000"/>
+            </a:lnSpc>
+            <a:spcBef>
+              <a:spcPct val="0"/>
+            </a:spcBef>
+            <a:spcAft>
+              <a:spcPct val="35000"/>
+            </a:spcAft>
+            <a:buNone/>
+          </a:pPr>
+          <a:r>
+            <a:rPr lang="en-AU" sz="1600" kern="1200"/>
+            <a:t>Stage 7</a:t>
+          </a:r>
+        </a:p>
+      </dsp:txBody>
+      <dsp:txXfrm>
+        <a:off x="1144790" y="775502"/>
+        <a:ext cx="555203" cy="555203"/>
+      </dsp:txXfrm>
+    </dsp:sp>
+    <dsp:sp modelId="{0E14B520-72D4-4C87-92C6-09AF159F4534}">
+      <dsp:nvSpPr>
+        <dsp:cNvPr id="0" name=""/>
+        <dsp:cNvSpPr/>
+      </dsp:nvSpPr>
+      <dsp:spPr>
+        <a:xfrm>
+          <a:off x="1196281" y="53281"/>
+          <a:ext cx="3093836" cy="3093836"/>
+        </a:xfrm>
+        <a:prstGeom prst="circularArrow">
+          <a:avLst>
+            <a:gd name="adj1" fmla="val 3499"/>
+            <a:gd name="adj2" fmla="val 216984"/>
+            <a:gd name="adj3" fmla="val 13869215"/>
+            <a:gd name="adj4" fmla="val 12913802"/>
+            <a:gd name="adj5" fmla="val 4083"/>
+          </a:avLst>
+        </a:prstGeom>
+        <a:solidFill>
+          <a:schemeClr val="accent1">
+            <a:hueOff val="0"/>
+            <a:satOff val="0"/>
+            <a:lumOff val="0"/>
+            <a:alphaOff val="0"/>
+          </a:schemeClr>
+        </a:solidFill>
+        <a:ln w="19050" cap="flat" cmpd="sng" algn="ctr">
+          <a:solidFill>
+            <a:schemeClr val="lt1">
+              <a:hueOff val="0"/>
+              <a:satOff val="0"/>
+              <a:lumOff val="0"/>
+              <a:alphaOff val="0"/>
+            </a:schemeClr>
+          </a:solidFill>
+          <a:prstDash val="solid"/>
+          <a:miter lim="800000"/>
+        </a:ln>
+        <a:effectLst/>
+      </dsp:spPr>
+      <dsp:style>
+        <a:lnRef idx="2">
+          <a:scrgbClr r="0" g="0" b="0"/>
+        </a:lnRef>
+        <a:fillRef idx="1">
+          <a:scrgbClr r="0" g="0" b="0"/>
+        </a:fillRef>
+        <a:effectRef idx="0">
+          <a:scrgbClr r="0" g="0" b="0"/>
+        </a:effectRef>
+        <a:fontRef idx="minor">
+          <a:schemeClr val="lt1"/>
+        </a:fontRef>
+      </dsp:style>
+    </dsp:sp>
+    <dsp:sp modelId="{F6DDFCDB-8A7E-4E3E-AACD-2AF2F9B81834}">
+      <dsp:nvSpPr>
+        <dsp:cNvPr id="0" name=""/>
+        <dsp:cNvSpPr/>
+      </dsp:nvSpPr>
+      <dsp:spPr>
+        <a:xfrm>
+          <a:off x="1918502" y="1790"/>
+          <a:ext cx="555203" cy="555203"/>
+        </a:xfrm>
+        <a:prstGeom prst="rect">
+          <a:avLst/>
+        </a:prstGeom>
+        <a:noFill/>
+        <a:ln>
+          <a:noFill/>
+        </a:ln>
+        <a:effectLst/>
+      </dsp:spPr>
+      <dsp:style>
+        <a:lnRef idx="0">
+          <a:scrgbClr r="0" g="0" b="0"/>
+        </a:lnRef>
+        <a:fillRef idx="0">
+          <a:scrgbClr r="0" g="0" b="0"/>
+        </a:fillRef>
+        <a:effectRef idx="0">
+          <a:scrgbClr r="0" g="0" b="0"/>
+        </a:effectRef>
+        <a:fontRef idx="minor"/>
+      </dsp:style>
+      <dsp:txBody>
+        <a:bodyPr spcFirstLastPara="0" vert="horz" wrap="square" lIns="20320" tIns="20320" rIns="20320" bIns="20320" numCol="1" spcCol="1270" anchor="ctr" anchorCtr="0">
+          <a:noAutofit/>
+        </a:bodyPr>
+        <a:lstStyle/>
+        <a:p>
+          <a:pPr marL="0" lvl="0" indent="0" algn="ctr" defTabSz="711200">
+            <a:lnSpc>
+              <a:spcPct val="90000"/>
+            </a:lnSpc>
+            <a:spcBef>
+              <a:spcPct val="0"/>
+            </a:spcBef>
+            <a:spcAft>
+              <a:spcPct val="35000"/>
+            </a:spcAft>
+            <a:buNone/>
+          </a:pPr>
+          <a:r>
+            <a:rPr lang="en-AU" sz="1600" kern="1200"/>
+            <a:t>Stage 8</a:t>
+          </a:r>
+        </a:p>
+      </dsp:txBody>
+      <dsp:txXfrm>
+        <a:off x="1918502" y="1790"/>
+        <a:ext cx="555203" cy="555203"/>
+      </dsp:txXfrm>
+    </dsp:sp>
+    <dsp:sp modelId="{D27811E0-AD12-472D-8A48-819C881EB5CB}">
+      <dsp:nvSpPr>
+        <dsp:cNvPr id="0" name=""/>
+        <dsp:cNvSpPr/>
+      </dsp:nvSpPr>
+      <dsp:spPr>
+        <a:xfrm>
+          <a:off x="1196281" y="53281"/>
+          <a:ext cx="3093836" cy="3093836"/>
+        </a:xfrm>
+        <a:prstGeom prst="circularArrow">
+          <a:avLst>
+            <a:gd name="adj1" fmla="val 3499"/>
+            <a:gd name="adj2" fmla="val 216984"/>
+            <a:gd name="adj3" fmla="val 16634954"/>
+            <a:gd name="adj4" fmla="val 15548062"/>
+            <a:gd name="adj5" fmla="val 4083"/>
+          </a:avLst>
+        </a:prstGeom>
+        <a:solidFill>
+          <a:schemeClr val="accent1">
+            <a:hueOff val="0"/>
+            <a:satOff val="0"/>
+            <a:lumOff val="0"/>
+            <a:alphaOff val="0"/>
+          </a:schemeClr>
+        </a:solidFill>
+        <a:ln w="19050" cap="flat" cmpd="sng" algn="ctr">
+          <a:solidFill>
+            <a:schemeClr val="lt1">
+              <a:hueOff val="0"/>
+              <a:satOff val="0"/>
+              <a:lumOff val="0"/>
+              <a:alphaOff val="0"/>
+            </a:schemeClr>
+          </a:solidFill>
+          <a:prstDash val="solid"/>
+          <a:miter lim="800000"/>
+        </a:ln>
+        <a:effectLst/>
+      </dsp:spPr>
+      <dsp:style>
+        <a:lnRef idx="2">
+          <a:scrgbClr r="0" g="0" b="0"/>
+        </a:lnRef>
+        <a:fillRef idx="1">
+          <a:scrgbClr r="0" g="0" b="0"/>
+        </a:fillRef>
+        <a:effectRef idx="0">
+          <a:scrgbClr r="0" g="0" b="0"/>
+        </a:effectRef>
+        <a:fontRef idx="minor">
+          <a:schemeClr val="lt1"/>
+        </a:fontRef>
+      </dsp:style>
+    </dsp:sp>
   </dsp:spTree>
 </dsp:drawing>
 </file>
 
 <file path=word/diagrams/drawing2.xml><?xml version="1.0" encoding="utf-8"?>
-<dsp:drawing xmlns:dsp="http://schemas.microsoft.com/office/drawing/2008/diagram">
+<dsp:drawing xmlns:dgm="http://schemas.openxmlformats.org/drawingml/2006/diagram" xmlns:dsp="http://schemas.microsoft.com/office/drawing/2008/diagram" xmlns:a="http://schemas.openxmlformats.org/drawingml/2006/main">
   <dsp:spTree>
     <dsp:nvGrpSpPr>
       <dsp:cNvPr id="0" name=""/>
       <dsp:cNvGrpSpPr/>
     </dsp:nvGrpSpPr>
     <dsp:grpSpPr/>
+    <dsp:sp modelId="{92F32AB6-EFF8-4A51-B68F-C04E9ED72E85}">
+      <dsp:nvSpPr>
+        <dsp:cNvPr id="0" name=""/>
+        <dsp:cNvSpPr/>
+      </dsp:nvSpPr>
+      <dsp:spPr>
+        <a:xfrm>
+          <a:off x="3012694" y="1790"/>
+          <a:ext cx="555203" cy="555203"/>
+        </a:xfrm>
+        <a:prstGeom prst="rect">
+          <a:avLst/>
+        </a:prstGeom>
+        <a:noFill/>
+        <a:ln>
+          <a:noFill/>
+        </a:ln>
+        <a:effectLst/>
+      </dsp:spPr>
+      <dsp:style>
+        <a:lnRef idx="0">
+          <a:scrgbClr r="0" g="0" b="0"/>
+        </a:lnRef>
+        <a:fillRef idx="0">
+          <a:scrgbClr r="0" g="0" b="0"/>
+        </a:fillRef>
+        <a:effectRef idx="0">
+          <a:scrgbClr r="0" g="0" b="0"/>
+        </a:effectRef>
+        <a:fontRef idx="minor"/>
+      </dsp:style>
+      <dsp:txBody>
+        <a:bodyPr spcFirstLastPara="0" vert="horz" wrap="square" lIns="20320" tIns="20320" rIns="20320" bIns="20320" numCol="1" spcCol="1270" anchor="ctr" anchorCtr="0">
+          <a:noAutofit/>
+        </a:bodyPr>
+        <a:lstStyle/>
+        <a:p>
+          <a:pPr marL="0" lvl="0" indent="0" algn="ctr" defTabSz="711200">
+            <a:lnSpc>
+              <a:spcPct val="90000"/>
+            </a:lnSpc>
+            <a:spcBef>
+              <a:spcPct val="0"/>
+            </a:spcBef>
+            <a:spcAft>
+              <a:spcPct val="35000"/>
+            </a:spcAft>
+            <a:buNone/>
+          </a:pPr>
+          <a:r>
+            <a:rPr lang="en-AU" sz="1600" kern="1200"/>
+            <a:t>Stage 1</a:t>
+          </a:r>
+        </a:p>
+      </dsp:txBody>
+      <dsp:txXfrm>
+        <a:off x="3012694" y="1790"/>
+        <a:ext cx="555203" cy="555203"/>
+      </dsp:txXfrm>
+    </dsp:sp>
+    <dsp:sp modelId="{5C2921AF-C9D5-48D8-BB0C-B77E12781631}">
+      <dsp:nvSpPr>
+        <dsp:cNvPr id="0" name=""/>
+        <dsp:cNvSpPr/>
+      </dsp:nvSpPr>
+      <dsp:spPr>
+        <a:xfrm>
+          <a:off x="1196281" y="53281"/>
+          <a:ext cx="3093836" cy="3093836"/>
+        </a:xfrm>
+        <a:prstGeom prst="circularArrow">
+          <a:avLst>
+            <a:gd name="adj1" fmla="val 3499"/>
+            <a:gd name="adj2" fmla="val 216984"/>
+            <a:gd name="adj3" fmla="val 19269215"/>
+            <a:gd name="adj4" fmla="val 18313802"/>
+            <a:gd name="adj5" fmla="val 4083"/>
+          </a:avLst>
+        </a:prstGeom>
+        <a:solidFill>
+          <a:schemeClr val="accent1">
+            <a:hueOff val="0"/>
+            <a:satOff val="0"/>
+            <a:lumOff val="0"/>
+            <a:alphaOff val="0"/>
+          </a:schemeClr>
+        </a:solidFill>
+        <a:ln w="19050" cap="flat" cmpd="sng" algn="ctr">
+          <a:solidFill>
+            <a:schemeClr val="lt1">
+              <a:hueOff val="0"/>
+              <a:satOff val="0"/>
+              <a:lumOff val="0"/>
+              <a:alphaOff val="0"/>
+            </a:schemeClr>
+          </a:solidFill>
+          <a:prstDash val="solid"/>
+          <a:miter lim="800000"/>
+        </a:ln>
+        <a:effectLst/>
+      </dsp:spPr>
+      <dsp:style>
+        <a:lnRef idx="2">
+          <a:scrgbClr r="0" g="0" b="0"/>
+        </a:lnRef>
+        <a:fillRef idx="1">
+          <a:scrgbClr r="0" g="0" b="0"/>
+        </a:fillRef>
+        <a:effectRef idx="0">
+          <a:scrgbClr r="0" g="0" b="0"/>
+        </a:effectRef>
+        <a:fontRef idx="minor">
+          <a:schemeClr val="lt1"/>
+        </a:fontRef>
+      </dsp:style>
+    </dsp:sp>
+    <dsp:sp modelId="{653A7215-3365-405A-9CA0-9FF1A246EFEB}">
+      <dsp:nvSpPr>
+        <dsp:cNvPr id="0" name=""/>
+        <dsp:cNvSpPr/>
+      </dsp:nvSpPr>
+      <dsp:spPr>
+        <a:xfrm>
+          <a:off x="3786405" y="775502"/>
+          <a:ext cx="555203" cy="555203"/>
+        </a:xfrm>
+        <a:prstGeom prst="rect">
+          <a:avLst/>
+        </a:prstGeom>
+        <a:noFill/>
+        <a:ln>
+          <a:noFill/>
+        </a:ln>
+        <a:effectLst/>
+      </dsp:spPr>
+      <dsp:style>
+        <a:lnRef idx="0">
+          <a:scrgbClr r="0" g="0" b="0"/>
+        </a:lnRef>
+        <a:fillRef idx="0">
+          <a:scrgbClr r="0" g="0" b="0"/>
+        </a:fillRef>
+        <a:effectRef idx="0">
+          <a:scrgbClr r="0" g="0" b="0"/>
+        </a:effectRef>
+        <a:fontRef idx="minor"/>
+      </dsp:style>
+      <dsp:txBody>
+        <a:bodyPr spcFirstLastPara="0" vert="horz" wrap="square" lIns="20320" tIns="20320" rIns="20320" bIns="20320" numCol="1" spcCol="1270" anchor="ctr" anchorCtr="0">
+          <a:noAutofit/>
+        </a:bodyPr>
+        <a:lstStyle/>
+        <a:p>
+          <a:pPr marL="0" lvl="0" indent="0" algn="ctr" defTabSz="711200">
+            <a:lnSpc>
+              <a:spcPct val="90000"/>
+            </a:lnSpc>
+            <a:spcBef>
+              <a:spcPct val="0"/>
+            </a:spcBef>
+            <a:spcAft>
+              <a:spcPct val="35000"/>
+            </a:spcAft>
+            <a:buNone/>
+          </a:pPr>
+          <a:r>
+            <a:rPr lang="en-AU" sz="1600" kern="1200"/>
+            <a:t>Stage 2</a:t>
+          </a:r>
+        </a:p>
+      </dsp:txBody>
+      <dsp:txXfrm>
+        <a:off x="3786405" y="775502"/>
+        <a:ext cx="555203" cy="555203"/>
+      </dsp:txXfrm>
+    </dsp:sp>
+    <dsp:sp modelId="{0B4ED5F0-6A4A-47EB-AD79-845939081EC2}">
+      <dsp:nvSpPr>
+        <dsp:cNvPr id="0" name=""/>
+        <dsp:cNvSpPr/>
+      </dsp:nvSpPr>
+      <dsp:spPr>
+        <a:xfrm>
+          <a:off x="1196281" y="53281"/>
+          <a:ext cx="3093836" cy="3093836"/>
+        </a:xfrm>
+        <a:prstGeom prst="circularArrow">
+          <a:avLst>
+            <a:gd name="adj1" fmla="val 3499"/>
+            <a:gd name="adj2" fmla="val 216984"/>
+            <a:gd name="adj3" fmla="val 434954"/>
+            <a:gd name="adj4" fmla="val 20948062"/>
+            <a:gd name="adj5" fmla="val 4083"/>
+          </a:avLst>
+        </a:prstGeom>
+        <a:solidFill>
+          <a:schemeClr val="accent1">
+            <a:hueOff val="0"/>
+            <a:satOff val="0"/>
+            <a:lumOff val="0"/>
+            <a:alphaOff val="0"/>
+          </a:schemeClr>
+        </a:solidFill>
+        <a:ln w="19050" cap="flat" cmpd="sng" algn="ctr">
+          <a:solidFill>
+            <a:schemeClr val="lt1">
+              <a:hueOff val="0"/>
+              <a:satOff val="0"/>
+              <a:lumOff val="0"/>
+              <a:alphaOff val="0"/>
+            </a:schemeClr>
+          </a:solidFill>
+          <a:prstDash val="solid"/>
+          <a:miter lim="800000"/>
+        </a:ln>
+        <a:effectLst/>
+      </dsp:spPr>
+      <dsp:style>
+        <a:lnRef idx="2">
+          <a:scrgbClr r="0" g="0" b="0"/>
+        </a:lnRef>
+        <a:fillRef idx="1">
+          <a:scrgbClr r="0" g="0" b="0"/>
+        </a:fillRef>
+        <a:effectRef idx="0">
+          <a:scrgbClr r="0" g="0" b="0"/>
+        </a:effectRef>
+        <a:fontRef idx="minor">
+          <a:schemeClr val="lt1"/>
+        </a:fontRef>
+      </dsp:style>
+    </dsp:sp>
+    <dsp:sp modelId="{BC61BF43-DDA7-460A-AFDD-E3BB3EC73F9A}">
+      <dsp:nvSpPr>
+        <dsp:cNvPr id="0" name=""/>
+        <dsp:cNvSpPr/>
+      </dsp:nvSpPr>
+      <dsp:spPr>
+        <a:xfrm>
+          <a:off x="3786405" y="1869694"/>
+          <a:ext cx="555203" cy="555203"/>
+        </a:xfrm>
+        <a:prstGeom prst="rect">
+          <a:avLst/>
+        </a:prstGeom>
+        <a:noFill/>
+        <a:ln>
+          <a:noFill/>
+        </a:ln>
+        <a:effectLst/>
+      </dsp:spPr>
+      <dsp:style>
+        <a:lnRef idx="0">
+          <a:scrgbClr r="0" g="0" b="0"/>
+        </a:lnRef>
+        <a:fillRef idx="0">
+          <a:scrgbClr r="0" g="0" b="0"/>
+        </a:fillRef>
+        <a:effectRef idx="0">
+          <a:scrgbClr r="0" g="0" b="0"/>
+        </a:effectRef>
+        <a:fontRef idx="minor"/>
+      </dsp:style>
+      <dsp:txBody>
+        <a:bodyPr spcFirstLastPara="0" vert="horz" wrap="square" lIns="20320" tIns="20320" rIns="20320" bIns="20320" numCol="1" spcCol="1270" anchor="ctr" anchorCtr="0">
+          <a:noAutofit/>
+        </a:bodyPr>
+        <a:lstStyle/>
+        <a:p>
+          <a:pPr marL="0" lvl="0" indent="0" algn="ctr" defTabSz="711200">
+            <a:lnSpc>
+              <a:spcPct val="90000"/>
+            </a:lnSpc>
+            <a:spcBef>
+              <a:spcPct val="0"/>
+            </a:spcBef>
+            <a:spcAft>
+              <a:spcPct val="35000"/>
+            </a:spcAft>
+            <a:buNone/>
+          </a:pPr>
+          <a:r>
+            <a:rPr lang="en-AU" sz="1600" kern="1200"/>
+            <a:t>Stage 3</a:t>
+          </a:r>
+        </a:p>
+      </dsp:txBody>
+      <dsp:txXfrm>
+        <a:off x="3786405" y="1869694"/>
+        <a:ext cx="555203" cy="555203"/>
+      </dsp:txXfrm>
+    </dsp:sp>
+    <dsp:sp modelId="{CAFEC5D0-106A-4DB8-BE97-1FF9E61EEA59}">
+      <dsp:nvSpPr>
+        <dsp:cNvPr id="0" name=""/>
+        <dsp:cNvSpPr/>
+      </dsp:nvSpPr>
+      <dsp:spPr>
+        <a:xfrm>
+          <a:off x="1196281" y="53281"/>
+          <a:ext cx="3093836" cy="3093836"/>
+        </a:xfrm>
+        <a:prstGeom prst="circularArrow">
+          <a:avLst>
+            <a:gd name="adj1" fmla="val 3499"/>
+            <a:gd name="adj2" fmla="val 216984"/>
+            <a:gd name="adj3" fmla="val 3069215"/>
+            <a:gd name="adj4" fmla="val 2113802"/>
+            <a:gd name="adj5" fmla="val 4083"/>
+          </a:avLst>
+        </a:prstGeom>
+        <a:solidFill>
+          <a:schemeClr val="accent1">
+            <a:hueOff val="0"/>
+            <a:satOff val="0"/>
+            <a:lumOff val="0"/>
+            <a:alphaOff val="0"/>
+          </a:schemeClr>
+        </a:solidFill>
+        <a:ln w="19050" cap="flat" cmpd="sng" algn="ctr">
+          <a:solidFill>
+            <a:schemeClr val="lt1">
+              <a:hueOff val="0"/>
+              <a:satOff val="0"/>
+              <a:lumOff val="0"/>
+              <a:alphaOff val="0"/>
+            </a:schemeClr>
+          </a:solidFill>
+          <a:prstDash val="solid"/>
+          <a:miter lim="800000"/>
+        </a:ln>
+        <a:effectLst/>
+      </dsp:spPr>
+      <dsp:style>
+        <a:lnRef idx="2">
+          <a:scrgbClr r="0" g="0" b="0"/>
+        </a:lnRef>
+        <a:fillRef idx="1">
+          <a:scrgbClr r="0" g="0" b="0"/>
+        </a:fillRef>
+        <a:effectRef idx="0">
+          <a:scrgbClr r="0" g="0" b="0"/>
+        </a:effectRef>
+        <a:fontRef idx="minor">
+          <a:schemeClr val="lt1"/>
+        </a:fontRef>
+      </dsp:style>
+    </dsp:sp>
+    <dsp:sp modelId="{71614FDE-75A4-41DD-803A-0907B6A51E14}">
+      <dsp:nvSpPr>
+        <dsp:cNvPr id="0" name=""/>
+        <dsp:cNvSpPr/>
+      </dsp:nvSpPr>
+      <dsp:spPr>
+        <a:xfrm>
+          <a:off x="3012694" y="2643405"/>
+          <a:ext cx="555203" cy="555203"/>
+        </a:xfrm>
+        <a:prstGeom prst="rect">
+          <a:avLst/>
+        </a:prstGeom>
+        <a:noFill/>
+        <a:ln>
+          <a:noFill/>
+        </a:ln>
+        <a:effectLst/>
+      </dsp:spPr>
+      <dsp:style>
+        <a:lnRef idx="0">
+          <a:scrgbClr r="0" g="0" b="0"/>
+        </a:lnRef>
+        <a:fillRef idx="0">
+          <a:scrgbClr r="0" g="0" b="0"/>
+        </a:fillRef>
+        <a:effectRef idx="0">
+          <a:scrgbClr r="0" g="0" b="0"/>
+        </a:effectRef>
+        <a:fontRef idx="minor"/>
+      </dsp:style>
+      <dsp:txBody>
+        <a:bodyPr spcFirstLastPara="0" vert="horz" wrap="square" lIns="20320" tIns="20320" rIns="20320" bIns="20320" numCol="1" spcCol="1270" anchor="ctr" anchorCtr="0">
+          <a:noAutofit/>
+        </a:bodyPr>
+        <a:lstStyle/>
+        <a:p>
+          <a:pPr marL="0" lvl="0" indent="0" algn="ctr" defTabSz="711200">
+            <a:lnSpc>
+              <a:spcPct val="90000"/>
+            </a:lnSpc>
+            <a:spcBef>
+              <a:spcPct val="0"/>
+            </a:spcBef>
+            <a:spcAft>
+              <a:spcPct val="35000"/>
+            </a:spcAft>
+            <a:buNone/>
+          </a:pPr>
+          <a:r>
+            <a:rPr lang="en-AU" sz="1600" kern="1200"/>
+            <a:t>Stage 4</a:t>
+          </a:r>
+        </a:p>
+      </dsp:txBody>
+      <dsp:txXfrm>
+        <a:off x="3012694" y="2643405"/>
+        <a:ext cx="555203" cy="555203"/>
+      </dsp:txXfrm>
+    </dsp:sp>
+    <dsp:sp modelId="{91230C3A-D241-462B-80A5-B9E18F3F690E}">
+      <dsp:nvSpPr>
+        <dsp:cNvPr id="0" name=""/>
+        <dsp:cNvSpPr/>
+      </dsp:nvSpPr>
+      <dsp:spPr>
+        <a:xfrm>
+          <a:off x="1196281" y="53281"/>
+          <a:ext cx="3093836" cy="3093836"/>
+        </a:xfrm>
+        <a:prstGeom prst="circularArrow">
+          <a:avLst>
+            <a:gd name="adj1" fmla="val 3499"/>
+            <a:gd name="adj2" fmla="val 216984"/>
+            <a:gd name="adj3" fmla="val 5834954"/>
+            <a:gd name="adj4" fmla="val 4748062"/>
+            <a:gd name="adj5" fmla="val 4083"/>
+          </a:avLst>
+        </a:prstGeom>
+        <a:solidFill>
+          <a:schemeClr val="accent1">
+            <a:hueOff val="0"/>
+            <a:satOff val="0"/>
+            <a:lumOff val="0"/>
+            <a:alphaOff val="0"/>
+          </a:schemeClr>
+        </a:solidFill>
+        <a:ln w="19050" cap="flat" cmpd="sng" algn="ctr">
+          <a:solidFill>
+            <a:schemeClr val="lt1">
+              <a:hueOff val="0"/>
+              <a:satOff val="0"/>
+              <a:lumOff val="0"/>
+              <a:alphaOff val="0"/>
+            </a:schemeClr>
+          </a:solidFill>
+          <a:prstDash val="solid"/>
+          <a:miter lim="800000"/>
+        </a:ln>
+        <a:effectLst/>
+      </dsp:spPr>
+      <dsp:style>
+        <a:lnRef idx="2">
+          <a:scrgbClr r="0" g="0" b="0"/>
+        </a:lnRef>
+        <a:fillRef idx="1">
+          <a:scrgbClr r="0" g="0" b="0"/>
+        </a:fillRef>
+        <a:effectRef idx="0">
+          <a:scrgbClr r="0" g="0" b="0"/>
+        </a:effectRef>
+        <a:fontRef idx="minor">
+          <a:schemeClr val="lt1"/>
+        </a:fontRef>
+      </dsp:style>
+    </dsp:sp>
+    <dsp:sp modelId="{63DCE363-33CC-4E2B-8437-D019D5F83B4F}">
+      <dsp:nvSpPr>
+        <dsp:cNvPr id="0" name=""/>
+        <dsp:cNvSpPr/>
+      </dsp:nvSpPr>
+      <dsp:spPr>
+        <a:xfrm>
+          <a:off x="1918502" y="2643405"/>
+          <a:ext cx="555203" cy="555203"/>
+        </a:xfrm>
+        <a:prstGeom prst="rect">
+          <a:avLst/>
+        </a:prstGeom>
+        <a:noFill/>
+        <a:ln>
+          <a:noFill/>
+        </a:ln>
+        <a:effectLst/>
+      </dsp:spPr>
+      <dsp:style>
+        <a:lnRef idx="0">
+          <a:scrgbClr r="0" g="0" b="0"/>
+        </a:lnRef>
+        <a:fillRef idx="0">
+          <a:scrgbClr r="0" g="0" b="0"/>
+        </a:fillRef>
+        <a:effectRef idx="0">
+          <a:scrgbClr r="0" g="0" b="0"/>
+        </a:effectRef>
+        <a:fontRef idx="minor"/>
+      </dsp:style>
+      <dsp:txBody>
+        <a:bodyPr spcFirstLastPara="0" vert="horz" wrap="square" lIns="20320" tIns="20320" rIns="20320" bIns="20320" numCol="1" spcCol="1270" anchor="ctr" anchorCtr="0">
+          <a:noAutofit/>
+        </a:bodyPr>
+        <a:lstStyle/>
+        <a:p>
+          <a:pPr marL="0" lvl="0" indent="0" algn="ctr" defTabSz="711200">
+            <a:lnSpc>
+              <a:spcPct val="90000"/>
+            </a:lnSpc>
+            <a:spcBef>
+              <a:spcPct val="0"/>
+            </a:spcBef>
+            <a:spcAft>
+              <a:spcPct val="35000"/>
+            </a:spcAft>
+            <a:buNone/>
+          </a:pPr>
+          <a:r>
+            <a:rPr lang="en-AU" sz="1600" kern="1200"/>
+            <a:t>Stage 5</a:t>
+          </a:r>
+        </a:p>
+      </dsp:txBody>
+      <dsp:txXfrm>
+        <a:off x="1918502" y="2643405"/>
+        <a:ext cx="555203" cy="555203"/>
+      </dsp:txXfrm>
+    </dsp:sp>
+    <dsp:sp modelId="{C0AD8505-CE1F-4898-BCCD-D50C3E80A68A}">
+      <dsp:nvSpPr>
+        <dsp:cNvPr id="0" name=""/>
+        <dsp:cNvSpPr/>
+      </dsp:nvSpPr>
+      <dsp:spPr>
+        <a:xfrm>
+          <a:off x="1196281" y="53281"/>
+          <a:ext cx="3093836" cy="3093836"/>
+        </a:xfrm>
+        <a:prstGeom prst="circularArrow">
+          <a:avLst>
+            <a:gd name="adj1" fmla="val 3499"/>
+            <a:gd name="adj2" fmla="val 216984"/>
+            <a:gd name="adj3" fmla="val 8469215"/>
+            <a:gd name="adj4" fmla="val 7513802"/>
+            <a:gd name="adj5" fmla="val 4083"/>
+          </a:avLst>
+        </a:prstGeom>
+        <a:solidFill>
+          <a:schemeClr val="accent1">
+            <a:hueOff val="0"/>
+            <a:satOff val="0"/>
+            <a:lumOff val="0"/>
+            <a:alphaOff val="0"/>
+          </a:schemeClr>
+        </a:solidFill>
+        <a:ln w="19050" cap="flat" cmpd="sng" algn="ctr">
+          <a:solidFill>
+            <a:schemeClr val="lt1">
+              <a:hueOff val="0"/>
+              <a:satOff val="0"/>
+              <a:lumOff val="0"/>
+              <a:alphaOff val="0"/>
+            </a:schemeClr>
+          </a:solidFill>
+          <a:prstDash val="solid"/>
+          <a:miter lim="800000"/>
+        </a:ln>
+        <a:effectLst/>
+      </dsp:spPr>
+      <dsp:style>
+        <a:lnRef idx="2">
+          <a:scrgbClr r="0" g="0" b="0"/>
+        </a:lnRef>
+        <a:fillRef idx="1">
+          <a:scrgbClr r="0" g="0" b="0"/>
+        </a:fillRef>
+        <a:effectRef idx="0">
+          <a:scrgbClr r="0" g="0" b="0"/>
+        </a:effectRef>
+        <a:fontRef idx="minor">
+          <a:schemeClr val="lt1"/>
+        </a:fontRef>
+      </dsp:style>
+    </dsp:sp>
+    <dsp:sp modelId="{70D85247-F120-4F5F-9A05-D9E265F9FB61}">
+      <dsp:nvSpPr>
+        <dsp:cNvPr id="0" name=""/>
+        <dsp:cNvSpPr/>
+      </dsp:nvSpPr>
+      <dsp:spPr>
+        <a:xfrm>
+          <a:off x="1144790" y="1869694"/>
+          <a:ext cx="555203" cy="555203"/>
+        </a:xfrm>
+        <a:prstGeom prst="rect">
+          <a:avLst/>
+        </a:prstGeom>
+        <a:noFill/>
+        <a:ln>
+          <a:noFill/>
+        </a:ln>
+        <a:effectLst/>
+      </dsp:spPr>
+      <dsp:style>
+        <a:lnRef idx="0">
+          <a:scrgbClr r="0" g="0" b="0"/>
+        </a:lnRef>
+        <a:fillRef idx="0">
+          <a:scrgbClr r="0" g="0" b="0"/>
+        </a:fillRef>
+        <a:effectRef idx="0">
+          <a:scrgbClr r="0" g="0" b="0"/>
+        </a:effectRef>
+        <a:fontRef idx="minor"/>
+      </dsp:style>
+      <dsp:txBody>
+        <a:bodyPr spcFirstLastPara="0" vert="horz" wrap="square" lIns="20320" tIns="20320" rIns="20320" bIns="20320" numCol="1" spcCol="1270" anchor="ctr" anchorCtr="0">
+          <a:noAutofit/>
+        </a:bodyPr>
+        <a:lstStyle/>
+        <a:p>
+          <a:pPr marL="0" lvl="0" indent="0" algn="ctr" defTabSz="711200">
+            <a:lnSpc>
+              <a:spcPct val="90000"/>
+            </a:lnSpc>
+            <a:spcBef>
+              <a:spcPct val="0"/>
+            </a:spcBef>
+            <a:spcAft>
+              <a:spcPct val="35000"/>
+            </a:spcAft>
+            <a:buNone/>
+          </a:pPr>
+          <a:r>
+            <a:rPr lang="en-AU" sz="1600" kern="1200"/>
+            <a:t>Stage 6</a:t>
+          </a:r>
+        </a:p>
+      </dsp:txBody>
+      <dsp:txXfrm>
+        <a:off x="1144790" y="1869694"/>
+        <a:ext cx="555203" cy="555203"/>
+      </dsp:txXfrm>
+    </dsp:sp>
+    <dsp:sp modelId="{7181C513-8499-4B92-88B1-C711C23D3550}">
+      <dsp:nvSpPr>
+        <dsp:cNvPr id="0" name=""/>
+        <dsp:cNvSpPr/>
+      </dsp:nvSpPr>
+      <dsp:spPr>
+        <a:xfrm>
+          <a:off x="1196281" y="53281"/>
+          <a:ext cx="3093836" cy="3093836"/>
+        </a:xfrm>
+        <a:prstGeom prst="circularArrow">
+          <a:avLst>
+            <a:gd name="adj1" fmla="val 3499"/>
+            <a:gd name="adj2" fmla="val 216984"/>
+            <a:gd name="adj3" fmla="val 11234954"/>
+            <a:gd name="adj4" fmla="val 10148062"/>
+            <a:gd name="adj5" fmla="val 4083"/>
+          </a:avLst>
+        </a:prstGeom>
+        <a:solidFill>
+          <a:schemeClr val="accent1">
+            <a:hueOff val="0"/>
+            <a:satOff val="0"/>
+            <a:lumOff val="0"/>
+            <a:alphaOff val="0"/>
+          </a:schemeClr>
+        </a:solidFill>
+        <a:ln w="19050" cap="flat" cmpd="sng" algn="ctr">
+          <a:solidFill>
+            <a:schemeClr val="lt1">
+              <a:hueOff val="0"/>
+              <a:satOff val="0"/>
+              <a:lumOff val="0"/>
+              <a:alphaOff val="0"/>
+            </a:schemeClr>
+          </a:solidFill>
+          <a:prstDash val="solid"/>
+          <a:miter lim="800000"/>
+        </a:ln>
+        <a:effectLst/>
+      </dsp:spPr>
+      <dsp:style>
+        <a:lnRef idx="2">
+          <a:scrgbClr r="0" g="0" b="0"/>
+        </a:lnRef>
+        <a:fillRef idx="1">
+          <a:scrgbClr r="0" g="0" b="0"/>
+        </a:fillRef>
+        <a:effectRef idx="0">
+          <a:scrgbClr r="0" g="0" b="0"/>
+        </a:effectRef>
+        <a:fontRef idx="minor">
+          <a:schemeClr val="lt1"/>
+        </a:fontRef>
+      </dsp:style>
+    </dsp:sp>
+    <dsp:sp modelId="{C0F3647C-E7DC-468F-8DE9-301C6C4FE15D}">
+      <dsp:nvSpPr>
+        <dsp:cNvPr id="0" name=""/>
+        <dsp:cNvSpPr/>
+      </dsp:nvSpPr>
+      <dsp:spPr>
+        <a:xfrm>
+          <a:off x="1144790" y="775502"/>
+          <a:ext cx="555203" cy="555203"/>
+        </a:xfrm>
+        <a:prstGeom prst="rect">
+          <a:avLst/>
+        </a:prstGeom>
+        <a:noFill/>
+        <a:ln>
+          <a:noFill/>
+        </a:ln>
+        <a:effectLst/>
+      </dsp:spPr>
+      <dsp:style>
+        <a:lnRef idx="0">
+          <a:scrgbClr r="0" g="0" b="0"/>
+        </a:lnRef>
+        <a:fillRef idx="0">
+          <a:scrgbClr r="0" g="0" b="0"/>
+        </a:fillRef>
+        <a:effectRef idx="0">
+          <a:scrgbClr r="0" g="0" b="0"/>
+        </a:effectRef>
+        <a:fontRef idx="minor"/>
+      </dsp:style>
+      <dsp:txBody>
+        <a:bodyPr spcFirstLastPara="0" vert="horz" wrap="square" lIns="20320" tIns="20320" rIns="20320" bIns="20320" numCol="1" spcCol="1270" anchor="ctr" anchorCtr="0">
+          <a:noAutofit/>
+        </a:bodyPr>
+        <a:lstStyle/>
+        <a:p>
+          <a:pPr marL="0" lvl="0" indent="0" algn="ctr" defTabSz="711200">
+            <a:lnSpc>
+              <a:spcPct val="90000"/>
+            </a:lnSpc>
+            <a:spcBef>
+              <a:spcPct val="0"/>
+            </a:spcBef>
+            <a:spcAft>
+              <a:spcPct val="35000"/>
+            </a:spcAft>
+            <a:buNone/>
+          </a:pPr>
+          <a:r>
+            <a:rPr lang="en-AU" sz="1600" kern="1200"/>
+            <a:t>Stage 7</a:t>
+          </a:r>
+        </a:p>
+      </dsp:txBody>
+      <dsp:txXfrm>
+        <a:off x="1144790" y="775502"/>
+        <a:ext cx="555203" cy="555203"/>
+      </dsp:txXfrm>
+    </dsp:sp>
+    <dsp:sp modelId="{0E14B520-72D4-4C87-92C6-09AF159F4534}">
+      <dsp:nvSpPr>
+        <dsp:cNvPr id="0" name=""/>
+        <dsp:cNvSpPr/>
+      </dsp:nvSpPr>
+      <dsp:spPr>
+        <a:xfrm>
+          <a:off x="1196281" y="53281"/>
+          <a:ext cx="3093836" cy="3093836"/>
+        </a:xfrm>
+        <a:prstGeom prst="circularArrow">
+          <a:avLst>
+            <a:gd name="adj1" fmla="val 3499"/>
+            <a:gd name="adj2" fmla="val 216984"/>
+            <a:gd name="adj3" fmla="val 13869215"/>
+            <a:gd name="adj4" fmla="val 12913802"/>
+            <a:gd name="adj5" fmla="val 4083"/>
+          </a:avLst>
+        </a:prstGeom>
+        <a:solidFill>
+          <a:schemeClr val="accent1">
+            <a:hueOff val="0"/>
+            <a:satOff val="0"/>
+            <a:lumOff val="0"/>
+            <a:alphaOff val="0"/>
+          </a:schemeClr>
+        </a:solidFill>
+        <a:ln w="19050" cap="flat" cmpd="sng" algn="ctr">
+          <a:solidFill>
+            <a:schemeClr val="lt1">
+              <a:hueOff val="0"/>
+              <a:satOff val="0"/>
+              <a:lumOff val="0"/>
+              <a:alphaOff val="0"/>
+            </a:schemeClr>
+          </a:solidFill>
+          <a:prstDash val="solid"/>
+          <a:miter lim="800000"/>
+        </a:ln>
+        <a:effectLst/>
+      </dsp:spPr>
+      <dsp:style>
+        <a:lnRef idx="2">
+          <a:scrgbClr r="0" g="0" b="0"/>
+        </a:lnRef>
+        <a:fillRef idx="1">
+          <a:scrgbClr r="0" g="0" b="0"/>
+        </a:fillRef>
+        <a:effectRef idx="0">
+          <a:scrgbClr r="0" g="0" b="0"/>
+        </a:effectRef>
+        <a:fontRef idx="minor">
+          <a:schemeClr val="lt1"/>
+        </a:fontRef>
+      </dsp:style>
+    </dsp:sp>
+    <dsp:sp modelId="{F6DDFCDB-8A7E-4E3E-AACD-2AF2F9B81834}">
+      <dsp:nvSpPr>
+        <dsp:cNvPr id="0" name=""/>
+        <dsp:cNvSpPr/>
+      </dsp:nvSpPr>
+      <dsp:spPr>
+        <a:xfrm>
+          <a:off x="1918502" y="1790"/>
+          <a:ext cx="555203" cy="555203"/>
+        </a:xfrm>
+        <a:prstGeom prst="rect">
+          <a:avLst/>
+        </a:prstGeom>
+        <a:noFill/>
+        <a:ln>
+          <a:noFill/>
+        </a:ln>
+        <a:effectLst/>
+      </dsp:spPr>
+      <dsp:style>
+        <a:lnRef idx="0">
+          <a:scrgbClr r="0" g="0" b="0"/>
+        </a:lnRef>
+        <a:fillRef idx="0">
+          <a:scrgbClr r="0" g="0" b="0"/>
+        </a:fillRef>
+        <a:effectRef idx="0">
+          <a:scrgbClr r="0" g="0" b="0"/>
+        </a:effectRef>
+        <a:fontRef idx="minor"/>
+      </dsp:style>
+      <dsp:txBody>
+        <a:bodyPr spcFirstLastPara="0" vert="horz" wrap="square" lIns="20320" tIns="20320" rIns="20320" bIns="20320" numCol="1" spcCol="1270" anchor="ctr" anchorCtr="0">
+          <a:noAutofit/>
+        </a:bodyPr>
+        <a:lstStyle/>
+        <a:p>
+          <a:pPr marL="0" lvl="0" indent="0" algn="ctr" defTabSz="711200">
+            <a:lnSpc>
+              <a:spcPct val="90000"/>
+            </a:lnSpc>
+            <a:spcBef>
+              <a:spcPct val="0"/>
+            </a:spcBef>
+            <a:spcAft>
+              <a:spcPct val="35000"/>
+            </a:spcAft>
+            <a:buNone/>
+          </a:pPr>
+          <a:r>
+            <a:rPr lang="en-AU" sz="1600" kern="1200"/>
+            <a:t>Stage 8</a:t>
+          </a:r>
+        </a:p>
+      </dsp:txBody>
+      <dsp:txXfrm>
+        <a:off x="1918502" y="1790"/>
+        <a:ext cx="555203" cy="555203"/>
+      </dsp:txXfrm>
+    </dsp:sp>
+    <dsp:sp modelId="{D27811E0-AD12-472D-8A48-819C881EB5CB}">
+      <dsp:nvSpPr>
+        <dsp:cNvPr id="0" name=""/>
+        <dsp:cNvSpPr/>
+      </dsp:nvSpPr>
+      <dsp:spPr>
+        <a:xfrm>
+          <a:off x="1196281" y="53281"/>
+          <a:ext cx="3093836" cy="3093836"/>
+        </a:xfrm>
+        <a:prstGeom prst="circularArrow">
+          <a:avLst>
+            <a:gd name="adj1" fmla="val 3499"/>
+            <a:gd name="adj2" fmla="val 216984"/>
+            <a:gd name="adj3" fmla="val 16634954"/>
+            <a:gd name="adj4" fmla="val 15548062"/>
+            <a:gd name="adj5" fmla="val 4083"/>
+          </a:avLst>
+        </a:prstGeom>
+        <a:solidFill>
+          <a:schemeClr val="accent1">
+            <a:hueOff val="0"/>
+            <a:satOff val="0"/>
+            <a:lumOff val="0"/>
+            <a:alphaOff val="0"/>
+          </a:schemeClr>
+        </a:solidFill>
+        <a:ln w="19050" cap="flat" cmpd="sng" algn="ctr">
+          <a:solidFill>
+            <a:schemeClr val="lt1">
+              <a:hueOff val="0"/>
+              <a:satOff val="0"/>
+              <a:lumOff val="0"/>
+              <a:alphaOff val="0"/>
+            </a:schemeClr>
+          </a:solidFill>
+          <a:prstDash val="solid"/>
+          <a:miter lim="800000"/>
+        </a:ln>
+        <a:effectLst/>
+      </dsp:spPr>
+      <dsp:style>
+        <a:lnRef idx="2">
+          <a:scrgbClr r="0" g="0" b="0"/>
+        </a:lnRef>
+        <a:fillRef idx="1">
+          <a:scrgbClr r="0" g="0" b="0"/>
+        </a:fillRef>
+        <a:effectRef idx="0">
+          <a:scrgbClr r="0" g="0" b="0"/>
+        </a:effectRef>
+        <a:fontRef idx="minor">
+          <a:schemeClr val="lt1"/>
+        </a:fontRef>
+      </dsp:style>
+    </dsp:sp>
   </dsp:spTree>
 </dsp:drawing>
 </file>

--- a/tests/test_cycle.docx
+++ b/tests/test_cycle.docx
@@ -23,21 +23,6 @@
         <w:t>Agile Sprint Cycle</w:t>
       </w:r>
     </w:p>
-    <w:p/>
-    <w:p>
-      <w:pPr>
-        <w:pStyle w:val="Heading2"/>
-      </w:pPr>
-      <w:r>
-        <w:t>Data Science Workflow</w:t>
-      </w:r>
-    </w:p>
-    <w:sectPr>
-      <w:pgSz w:w="12240" w:h="15840"/>
-      <w:pgMar w:top="1440" w:right="1800" w:bottom="1440" w:left="1800" w:header="720" w:footer="720" w:gutter="0"/>
-      <w:cols w:space="720"/>
-      <w:docGrid w:linePitch="360"/>
-    </w:sectPr>
     <w:p xmlns:a="http://schemas.openxmlformats.org/drawingml/2006/main" xmlns:dgm="http://schemas.openxmlformats.org/drawingml/2006/diagram">
       <w:r>
         <w:drawing>
@@ -53,6 +38,15 @@
             </a:graphic>
           </wp:inline>
         </w:drawing>
+      </w:r>
+    </w:p>
+    <w:p/>
+    <w:p>
+      <w:pPr>
+        <w:pStyle w:val="Heading2"/>
+      </w:pPr>
+      <w:r>
+        <w:t>Data Science Workflow</w:t>
       </w:r>
     </w:p>
     <w:p xmlns:a="http://schemas.openxmlformats.org/drawingml/2006/main" xmlns:dgm="http://schemas.openxmlformats.org/drawingml/2006/diagram">
@@ -72,6 +66,12 @@
         </w:drawing>
       </w:r>
     </w:p>
+    <w:sectPr>
+      <w:pgSz w:w="12240" w:h="15840"/>
+      <w:pgMar w:top="1440" w:right="1800" w:bottom="1440" w:left="1800" w:header="720" w:footer="720" w:gutter="0"/>
+      <w:cols w:space="720"/>
+      <w:docGrid w:linePitch="360"/>
+    </w:sectPr>
   </w:body>
 </w:document>
 </file>
